--- a/STD2022_TP_Métier_Finale_API.docx
+++ b/STD2022_TP_Métier_Finale_API.docx
@@ -88,8 +88,6 @@
         </w:rPr>
         <w:t>Jour 2</w:t>
       </w:r>
-      <w:bookmarkStart w:id="0" w:name="_GoBack"/>
-      <w:bookmarkEnd w:id="0"/>
       <w:r>
         <w:rPr>
           <w:lang w:val="en-US"/>
@@ -436,8 +434,8 @@
           <w:lang w:val="fr-FR"/>
         </w:rPr>
       </w:pPr>
-      <w:bookmarkStart w:id="1" w:name="_Toc60882173"/>
-      <w:bookmarkStart w:id="2" w:name="_Toc60887859"/>
+      <w:bookmarkStart w:id="0" w:name="_Toc60882173"/>
+      <w:bookmarkStart w:id="1" w:name="_Toc60887859"/>
       <w:r>
         <w:rPr>
           <w:lang w:val="fr-FR"/>
@@ -465,8 +463,8 @@
         </w:rPr>
         <w:t>s taches</w:t>
       </w:r>
+      <w:bookmarkEnd w:id="0"/>
       <w:bookmarkEnd w:id="1"/>
-      <w:bookmarkEnd w:id="2"/>
       <w:r>
         <w:rPr>
           <w:lang w:val="fr-FR"/>
@@ -496,7 +494,49 @@
         <w:rPr>
           <w:lang w:val="fr-FR"/>
         </w:rPr>
-        <w:t>Jeu de questions-réponses dans le domaine de l’environnement. Les utilisateurs peuvent participer plusieurs fois, d’où les objets « </w:t>
+        <w:t xml:space="preserve">Il s’agit de gérer une liste </w:t>
+      </w:r>
+      <w:r>
+        <w:rPr>
+          <w:lang w:val="fr-FR"/>
+        </w:rPr>
+        <w:t xml:space="preserve">de questions-réponses dans le domaine de l’environnement. Les utilisateurs </w:t>
+      </w:r>
+      <w:r>
+        <w:rPr>
+          <w:lang w:val="fr-FR"/>
+        </w:rPr>
+        <w:t xml:space="preserve">pourront </w:t>
+      </w:r>
+      <w:r>
+        <w:rPr>
+          <w:lang w:val="fr-FR"/>
+        </w:rPr>
+        <w:t>participer</w:t>
+      </w:r>
+      <w:r>
+        <w:rPr>
+          <w:lang w:val="fr-FR"/>
+        </w:rPr>
+        <w:t xml:space="preserve"> à un jeu</w:t>
+      </w:r>
+      <w:r>
+        <w:rPr>
+          <w:lang w:val="fr-FR"/>
+        </w:rPr>
+        <w:t xml:space="preserve"> plusieurs fois, d’où les objets </w:t>
+      </w:r>
+      <w:r>
+        <w:rPr>
+          <w:lang w:val="fr-FR"/>
+        </w:rPr>
+        <w:t xml:space="preserve">« questions », </w:t>
+      </w:r>
+      <w:r>
+        <w:rPr>
+          <w:lang w:val="fr-FR"/>
+        </w:rPr>
+        <w:t>« </w:t>
       </w:r>
       <w:proofErr w:type="spellStart"/>
       <w:r>
@@ -526,6 +566,19 @@
         </w:rPr>
         <w:t> »</w:t>
       </w:r>
+      <w:r>
+        <w:rPr>
+          <w:lang w:val="fr-FR"/>
+        </w:rPr>
+        <w:t>.</w:t>
+      </w:r>
+    </w:p>
+    <w:p>
+      <w:pPr>
+        <w:rPr>
+          <w:lang w:val="fr-FR"/>
+        </w:rPr>
+      </w:pPr>
     </w:p>
     <w:p>
       <w:pPr>
@@ -887,7 +940,49 @@
           <w:szCs w:val="20"/>
           <w:lang w:val="fr-FR"/>
         </w:rPr>
-        <w:t>_state est nécessaire et sur 1 quand publié.</w:t>
+        <w:t xml:space="preserve">_state est </w:t>
+      </w:r>
+      <w:r>
+        <w:rPr>
+          <w:szCs w:val="20"/>
+          <w:lang w:val="fr-FR"/>
+        </w:rPr>
+        <w:t>requis</w:t>
+      </w:r>
+      <w:r>
+        <w:rPr>
+          <w:szCs w:val="20"/>
+          <w:lang w:val="fr-FR"/>
+        </w:rPr>
+        <w:t xml:space="preserve"> et sur 1 </w:t>
+      </w:r>
+      <w:r>
+        <w:rPr>
+          <w:szCs w:val="20"/>
+          <w:lang w:val="fr-FR"/>
+        </w:rPr>
+        <w:t>(pour que l’élément soit</w:t>
+      </w:r>
+      <w:r>
+        <w:rPr>
+          <w:szCs w:val="20"/>
+          <w:lang w:val="fr-FR"/>
+        </w:rPr>
+        <w:t xml:space="preserve"> publié</w:t>
+      </w:r>
+      <w:r>
+        <w:rPr>
+          <w:szCs w:val="20"/>
+          <w:lang w:val="fr-FR"/>
+        </w:rPr>
+        <w:t>)</w:t>
+      </w:r>
+      <w:r>
+        <w:rPr>
+          <w:szCs w:val="20"/>
+          <w:lang w:val="fr-FR"/>
+        </w:rPr>
+        <w:t>.</w:t>
       </w:r>
     </w:p>
     <w:p>
@@ -1120,7 +1215,22 @@
       </w:r>
       <w:proofErr w:type="gramEnd"/>
       <w:r>
-        <w:t xml:space="preserve"> form-multiple car </w:t>
+        <w:t xml:space="preserve"> </w:t>
+      </w:r>
+    </w:p>
+    <w:p>
+      <w:pPr>
+        <w:pStyle w:val="Paragraphedeliste"/>
+        <w:numPr>
+          <w:ilvl w:val="0"/>
+          <w:numId w:val="26"/>
+        </w:numPr>
+      </w:pPr>
+      <w:r>
+        <w:t>form-multiple ca</w:t>
+      </w:r>
+      <w:r>
+        <w:t xml:space="preserve">r </w:t>
       </w:r>
       <w:proofErr w:type="spellStart"/>
       <w:r>
@@ -1144,7 +1254,22 @@
       </w:r>
       <w:proofErr w:type="spellEnd"/>
       <w:r>
-        <w:t xml:space="preserve">, form-unique car </w:t>
+        <w:t>,</w:t>
+      </w:r>
+    </w:p>
+    <w:p>
+      <w:pPr>
+        <w:pStyle w:val="Paragraphedeliste"/>
+        <w:numPr>
+          <w:ilvl w:val="0"/>
+          <w:numId w:val="26"/>
+        </w:numPr>
+      </w:pPr>
+      <w:r>
+        <w:t>form-unique ca</w:t>
+      </w:r>
+      <w:r>
+        <w:t xml:space="preserve">r </w:t>
       </w:r>
       <w:proofErr w:type="spellStart"/>
       <w:r>
@@ -1168,15 +1293,24 @@
       </w:r>
       <w:proofErr w:type="spellEnd"/>
       <w:r>
-        <w:t xml:space="preserve"> possible et "</w:t>
-      </w:r>
+        <w:t xml:space="preserve"> possible</w:t>
+      </w:r>
+    </w:p>
+    <w:p>
+      <w:pPr>
+        <w:pStyle w:val="Paragraphedeliste"/>
+        <w:numPr>
+          <w:ilvl w:val="0"/>
+          <w:numId w:val="26"/>
+        </w:numPr>
+      </w:pPr>
       <w:proofErr w:type="spellStart"/>
       <w:r>
         <w:t>ordre</w:t>
       </w:r>
       <w:proofErr w:type="spellEnd"/>
       <w:r>
-        <w:t xml:space="preserve">" </w:t>
+        <w:t xml:space="preserve"> </w:t>
       </w:r>
       <w:proofErr w:type="spellStart"/>
       <w:r>
@@ -1540,6 +1674,7 @@
               <w:rPr>
                 <w:color w:val="008000"/>
               </w:rPr>
+              <w:lastRenderedPageBreak/>
               <w:t>                "</w:t>
             </w:r>
             <w:proofErr w:type="spellStart"/>
@@ -1646,7 +1781,6 @@
               <w:rPr>
                 <w:color w:val="008000"/>
               </w:rPr>
-              <w:lastRenderedPageBreak/>
               <w:t>            ],</w:t>
             </w:r>
             <w:r>
@@ -2893,6 +3027,7 @@
               <w:rPr>
                 <w:color w:val="008000"/>
               </w:rPr>
+              <w:lastRenderedPageBreak/>
               <w:t>        "_</w:t>
             </w:r>
             <w:proofErr w:type="spellStart"/>
@@ -2925,7 +3060,6 @@
               <w:rPr>
                 <w:color w:val="008000"/>
               </w:rPr>
-              <w:lastRenderedPageBreak/>
               <w:t>    }</w:t>
             </w:r>
             <w:r>
@@ -3354,6 +3488,8 @@
           <w:lang w:val="fr-BE"/>
         </w:rPr>
       </w:pPr>
+      <w:bookmarkStart w:id="2" w:name="_GoBack"/>
+      <w:bookmarkEnd w:id="2"/>
     </w:p>
     <w:p>
       <w:pPr>
@@ -3372,27 +3508,58 @@
         <w:rPr>
           <w:lang w:val="fr-FR"/>
         </w:rPr>
-        <w:t>/api/content/items/users</w:t>
+        <w:t>/api/content/items/</w:t>
       </w:r>
       <w:proofErr w:type="gramStart"/>
       <w:r>
         <w:rPr>
           <w:lang w:val="fr-FR"/>
         </w:rPr>
-        <w:t> ?filter</w:t>
+        <w:t>users</w:t>
+      </w:r>
+      <w:r>
+        <w:rPr>
+          <w:lang w:val="fr-FR"/>
+        </w:rPr>
+        <w:t>?filter</w:t>
       </w:r>
       <w:proofErr w:type="gramEnd"/>
       <w:r>
         <w:rPr>
           <w:lang w:val="fr-FR"/>
         </w:rPr>
-        <w:t>={</w:t>
-      </w:r>
-      <w:r>
-        <w:t>"alias":"pierre"</w:t>
-      </w:r>
-      <w:r>
-        <w:rPr>
+        <w:t>=</w:t>
+      </w:r>
+      <w:r>
+        <w:rPr>
+          <w:caps w:val="0"/>
+          <w:lang w:val="fr-FR"/>
+        </w:rPr>
+        <w:t>{</w:t>
+      </w:r>
+      <w:r>
+        <w:rPr>
+          <w:caps w:val="0"/>
+        </w:rPr>
+        <w:t>"alias":"</w:t>
+      </w:r>
+      <w:proofErr w:type="spellStart"/>
+      <w:r>
+        <w:rPr>
+          <w:caps w:val="0"/>
+        </w:rPr>
+        <w:t>pierre</w:t>
+      </w:r>
+      <w:proofErr w:type="spellEnd"/>
+      <w:r>
+        <w:rPr>
+          <w:caps w:val="0"/>
+        </w:rPr>
+        <w:t>"</w:t>
+      </w:r>
+      <w:r>
+        <w:rPr>
+          <w:caps w:val="0"/>
           <w:lang w:val="fr-FR"/>
         </w:rPr>
         <w:t>}</w:t>
@@ -3808,6 +3975,7 @@
               <w:rPr>
                 <w:color w:val="008000"/>
               </w:rPr>
+              <w:lastRenderedPageBreak/>
               <w:t>        "_state": 1,</w:t>
             </w:r>
             <w:r>
@@ -3826,7 +3994,6 @@
               <w:rPr>
                 <w:color w:val="008000"/>
               </w:rPr>
-              <w:lastRenderedPageBreak/>
               <w:t>        "_</w:t>
             </w:r>
             <w:proofErr w:type="spellStart"/>
@@ -4704,6 +4871,7 @@
               <w:rPr>
                 <w:color w:val="008000"/>
               </w:rPr>
+              <w:lastRenderedPageBreak/>
               <w:t>        "_id": "95de49b6663337dbb50002a4"</w:t>
             </w:r>
             <w:r>
@@ -4713,7 +4881,6 @@
               <w:rPr>
                 <w:color w:val="008000"/>
               </w:rPr>
-              <w:lastRenderedPageBreak/>
               <w:t>    }</w:t>
             </w:r>
             <w:r>
@@ -6394,7 +6561,7 @@
             </wp:anchor>
           </w:drawing>
         </mc:Choice>
-        <mc:Fallback xmlns:w16sdtdh="http://schemas.microsoft.com/office/word/2020/wordml/sdtdatahash" xmlns:w16="http://schemas.microsoft.com/office/word/2018/wordml" xmlns:w16cid="http://schemas.microsoft.com/office/word/2016/wordml/cid" xmlns:w16cex="http://schemas.microsoft.com/office/word/2018/wordml/cex" xmlns:oel="http://schemas.microsoft.com/office/2019/extlst" xmlns:am3d="http://schemas.microsoft.com/office/drawing/2017/model3d" xmlns:aink="http://schemas.microsoft.com/office/drawing/2016/ink" xmlns:cx8="http://schemas.microsoft.com/office/drawing/2016/5/14/chartex" xmlns:cx7="http://schemas.microsoft.com/office/drawing/2016/5/13/chartex" xmlns:cx6="http://schemas.microsoft.com/office/drawing/2016/5/12/chartex" xmlns:cx5="http://schemas.microsoft.com/office/drawing/2016/5/11/chartex" xmlns:cx4="http://schemas.microsoft.com/office/drawing/2016/5/10/chartex" xmlns:cx3="http://schemas.microsoft.com/office/drawing/2016/5/9/chartex" xmlns:cx2="http://schemas.microsoft.com/office/drawing/2015/10/21/chartex">
+        <mc:Fallback xmlns:cx2="http://schemas.microsoft.com/office/drawing/2015/10/21/chartex" xmlns:cx3="http://schemas.microsoft.com/office/drawing/2016/5/9/chartex" xmlns:cx4="http://schemas.microsoft.com/office/drawing/2016/5/10/chartex" xmlns:cx5="http://schemas.microsoft.com/office/drawing/2016/5/11/chartex" xmlns:cx6="http://schemas.microsoft.com/office/drawing/2016/5/12/chartex" xmlns:cx7="http://schemas.microsoft.com/office/drawing/2016/5/13/chartex" xmlns:cx8="http://schemas.microsoft.com/office/drawing/2016/5/14/chartex" xmlns:aink="http://schemas.microsoft.com/office/drawing/2016/ink" xmlns:am3d="http://schemas.microsoft.com/office/drawing/2017/model3d" xmlns:oel="http://schemas.microsoft.com/office/2019/extlst" xmlns:w16cex="http://schemas.microsoft.com/office/word/2018/wordml/cex" xmlns:w16cid="http://schemas.microsoft.com/office/word/2016/wordml/cid" xmlns:w16="http://schemas.microsoft.com/office/word/2018/wordml" xmlns:w16sdtdh="http://schemas.microsoft.com/office/word/2020/wordml/sdtdatahash">
           <w:pict>
             <v:shape w14:anchorId="6A292BFE" id="Rectangle 3" o:spid="_x0000_s1026" style="position:absolute;margin-left:196.4pt;margin-top:-314.6pt;width:359.4pt;height:362.85pt;z-index:251658240;visibility:visible;mso-wrap-style:square;mso-wrap-distance-left:9pt;mso-wrap-distance-top:0;mso-wrap-distance-right:9pt;mso-wrap-distance-bottom:0;mso-position-horizontal:absolute;mso-position-horizontal-relative:text;mso-position-vertical:absolute;mso-position-vertical-relative:text;v-text-anchor:middle" coordsize="4564380,4608195" o:gfxdata="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" path="m2984602,3240634l4564380,r,4608195l,4608195,2984602,3240634xe" fillcolor="#e40134" stroked="f" strokeweight="1pt">
               <v:stroke joinstyle="miter"/>
@@ -6665,7 +6832,7 @@
                   </a:prstGeom>
                   <a:extLst>
                     <a:ext uri="{FAA26D3D-D897-4be2-8F04-BA451C77F1D7}">
-                      <ma14:placeholderFlag xmlns="" xmlns:mo="http://schemas.microsoft.com/office/mac/office/2008/main" xmlns:mv="urn:schemas-microsoft-com:mac:vml" xmlns:o="urn:schemas-microsoft-com:office:office" xmlns:v="urn:schemas-microsoft-com:vml" xmlns:w10="urn:schemas-microsoft-com:office:word" xmlns:w="http://schemas.openxmlformats.org/wordprocessingml/2006/main" xmlns:ma14="http://schemas.microsoft.com/office/mac/drawingml/2011/main" xmlns:w16sdtdh="http://schemas.microsoft.com/office/word/2020/wordml/sdtdatahash" xmlns:w16="http://schemas.microsoft.com/office/word/2018/wordml" xmlns:w16cid="http://schemas.microsoft.com/office/word/2016/wordml/cid" xmlns:w16cex="http://schemas.microsoft.com/office/word/2018/wordml/cex" xmlns:oel="http://schemas.microsoft.com/office/2019/extlst" xmlns:am3d="http://schemas.microsoft.com/office/drawing/2017/model3d" xmlns:aink="http://schemas.microsoft.com/office/drawing/2016/ink" xmlns:cx8="http://schemas.microsoft.com/office/drawing/2016/5/14/chartex" xmlns:cx7="http://schemas.microsoft.com/office/drawing/2016/5/13/chartex" xmlns:cx6="http://schemas.microsoft.com/office/drawing/2016/5/12/chartex" xmlns:cx5="http://schemas.microsoft.com/office/drawing/2016/5/11/chartex" xmlns:cx4="http://schemas.microsoft.com/office/drawing/2016/5/10/chartex" xmlns:cx3="http://schemas.microsoft.com/office/drawing/2016/5/9/chartex" xmlns:cx2="http://schemas.microsoft.com/office/drawing/2015/10/21/chartex"/>
+                      <ma14:placeholderFlag xmlns:cx2="http://schemas.microsoft.com/office/drawing/2015/10/21/chartex" xmlns:cx3="http://schemas.microsoft.com/office/drawing/2016/5/9/chartex" xmlns:cx4="http://schemas.microsoft.com/office/drawing/2016/5/10/chartex" xmlns:cx5="http://schemas.microsoft.com/office/drawing/2016/5/11/chartex" xmlns:cx6="http://schemas.microsoft.com/office/drawing/2016/5/12/chartex" xmlns:cx7="http://schemas.microsoft.com/office/drawing/2016/5/13/chartex" xmlns:cx8="http://schemas.microsoft.com/office/drawing/2016/5/14/chartex" xmlns:aink="http://schemas.microsoft.com/office/drawing/2016/ink" xmlns:am3d="http://schemas.microsoft.com/office/drawing/2017/model3d" xmlns:oel="http://schemas.microsoft.com/office/2019/extlst" xmlns:w16cex="http://schemas.microsoft.com/office/word/2018/wordml/cex" xmlns:w16cid="http://schemas.microsoft.com/office/word/2016/wordml/cid" xmlns:w16="http://schemas.microsoft.com/office/word/2018/wordml" xmlns:w16sdtdh="http://schemas.microsoft.com/office/word/2020/wordml/sdtdatahash" xmlns:ma14="http://schemas.microsoft.com/office/mac/drawingml/2011/main" xmlns:w="http://schemas.openxmlformats.org/wordprocessingml/2006/main" xmlns:w10="urn:schemas-microsoft-com:office:word" xmlns:v="urn:schemas-microsoft-com:vml" xmlns:o="urn:schemas-microsoft-com:office:office" xmlns:mv="urn:schemas-microsoft-com:mac:vml" xmlns:mo="http://schemas.microsoft.com/office/mac/office/2008/main" xmlns=""/>
                     </a:ext>
                   </a:extLst>
                 </pic:spPr>
@@ -6738,7 +6905,7 @@
                   </a:ln>
                   <a:extLst>
                     <a:ext uri="{FAA26D3D-D897-4be2-8F04-BA451C77F1D7}">
-                      <ma14:placeholderFlag xmlns="" xmlns:mo="http://schemas.microsoft.com/office/mac/office/2008/main" xmlns:mv="urn:schemas-microsoft-com:mac:vml" xmlns:o="urn:schemas-microsoft-com:office:office" xmlns:v="urn:schemas-microsoft-com:vml" xmlns:w10="urn:schemas-microsoft-com:office:word" xmlns:w="http://schemas.openxmlformats.org/wordprocessingml/2006/main" xmlns:ma14="http://schemas.microsoft.com/office/mac/drawingml/2011/main" xmlns:w16sdtdh="http://schemas.microsoft.com/office/word/2020/wordml/sdtdatahash" xmlns:w16="http://schemas.microsoft.com/office/word/2018/wordml" xmlns:w16cid="http://schemas.microsoft.com/office/word/2016/wordml/cid" xmlns:w16cex="http://schemas.microsoft.com/office/word/2018/wordml/cex" xmlns:oel="http://schemas.microsoft.com/office/2019/extlst" xmlns:am3d="http://schemas.microsoft.com/office/drawing/2017/model3d" xmlns:aink="http://schemas.microsoft.com/office/drawing/2016/ink" xmlns:cx8="http://schemas.microsoft.com/office/drawing/2016/5/14/chartex" xmlns:cx7="http://schemas.microsoft.com/office/drawing/2016/5/13/chartex" xmlns:cx6="http://schemas.microsoft.com/office/drawing/2016/5/12/chartex" xmlns:cx5="http://schemas.microsoft.com/office/drawing/2016/5/11/chartex" xmlns:cx4="http://schemas.microsoft.com/office/drawing/2016/5/10/chartex" xmlns:cx3="http://schemas.microsoft.com/office/drawing/2016/5/9/chartex" xmlns:cx2="http://schemas.microsoft.com/office/drawing/2015/10/21/chartex"/>
+                      <ma14:placeholderFlag xmlns:cx2="http://schemas.microsoft.com/office/drawing/2015/10/21/chartex" xmlns:cx3="http://schemas.microsoft.com/office/drawing/2016/5/9/chartex" xmlns:cx4="http://schemas.microsoft.com/office/drawing/2016/5/10/chartex" xmlns:cx5="http://schemas.microsoft.com/office/drawing/2016/5/11/chartex" xmlns:cx6="http://schemas.microsoft.com/office/drawing/2016/5/12/chartex" xmlns:cx7="http://schemas.microsoft.com/office/drawing/2016/5/13/chartex" xmlns:cx8="http://schemas.microsoft.com/office/drawing/2016/5/14/chartex" xmlns:aink="http://schemas.microsoft.com/office/drawing/2016/ink" xmlns:am3d="http://schemas.microsoft.com/office/drawing/2017/model3d" xmlns:oel="http://schemas.microsoft.com/office/2019/extlst" xmlns:w16cex="http://schemas.microsoft.com/office/word/2018/wordml/cex" xmlns:w16cid="http://schemas.microsoft.com/office/word/2016/wordml/cid" xmlns:w16="http://schemas.microsoft.com/office/word/2018/wordml" xmlns:w16sdtdh="http://schemas.microsoft.com/office/word/2020/wordml/sdtdatahash" xmlns:ma14="http://schemas.microsoft.com/office/mac/drawingml/2011/main" xmlns:w="http://schemas.openxmlformats.org/wordprocessingml/2006/main" xmlns:w10="urn:schemas-microsoft-com:office:word" xmlns:v="urn:schemas-microsoft-com:vml" xmlns:o="urn:schemas-microsoft-com:office:office" xmlns:mv="urn:schemas-microsoft-com:mac:vml" xmlns:mo="http://schemas.microsoft.com/office/mac/office/2008/main" xmlns=""/>
                     </a:ext>
                   </a:extLst>
                 </pic:spPr>
@@ -8267,6 +8434,119 @@
     </w:lvl>
   </w:abstractNum>
   <w:abstractNum w:abstractNumId="18" w15:restartNumberingAfterBreak="0">
+    <w:nsid w:val="43C758F0"/>
+    <w:multiLevelType w:val="hybridMultilevel"/>
+    <w:tmpl w:val="52260A60"/>
+    <w:lvl w:ilvl="0" w:tplc="080C0001">
+      <w:start w:val="1"/>
+      <w:numFmt w:val="bullet"/>
+      <w:lvlText w:val=""/>
+      <w:lvlJc w:val="left"/>
+      <w:pPr>
+        <w:ind w:left="720" w:hanging="360"/>
+      </w:pPr>
+      <w:rPr>
+        <w:rFonts w:ascii="Symbol" w:hAnsi="Symbol" w:hint="default"/>
+      </w:rPr>
+    </w:lvl>
+    <w:lvl w:ilvl="1" w:tplc="080C0003" w:tentative="1">
+      <w:start w:val="1"/>
+      <w:numFmt w:val="bullet"/>
+      <w:lvlText w:val="o"/>
+      <w:lvlJc w:val="left"/>
+      <w:pPr>
+        <w:ind w:left="1440" w:hanging="360"/>
+      </w:pPr>
+      <w:rPr>
+        <w:rFonts w:ascii="Courier New" w:hAnsi="Courier New" w:cs="Courier New" w:hint="default"/>
+      </w:rPr>
+    </w:lvl>
+    <w:lvl w:ilvl="2" w:tplc="080C0005" w:tentative="1">
+      <w:start w:val="1"/>
+      <w:numFmt w:val="bullet"/>
+      <w:lvlText w:val=""/>
+      <w:lvlJc w:val="left"/>
+      <w:pPr>
+        <w:ind w:left="2160" w:hanging="360"/>
+      </w:pPr>
+      <w:rPr>
+        <w:rFonts w:ascii="Wingdings" w:hAnsi="Wingdings" w:hint="default"/>
+      </w:rPr>
+    </w:lvl>
+    <w:lvl w:ilvl="3" w:tplc="080C0001" w:tentative="1">
+      <w:start w:val="1"/>
+      <w:numFmt w:val="bullet"/>
+      <w:lvlText w:val=""/>
+      <w:lvlJc w:val="left"/>
+      <w:pPr>
+        <w:ind w:left="2880" w:hanging="360"/>
+      </w:pPr>
+      <w:rPr>
+        <w:rFonts w:ascii="Symbol" w:hAnsi="Symbol" w:hint="default"/>
+      </w:rPr>
+    </w:lvl>
+    <w:lvl w:ilvl="4" w:tplc="080C0003" w:tentative="1">
+      <w:start w:val="1"/>
+      <w:numFmt w:val="bullet"/>
+      <w:lvlText w:val="o"/>
+      <w:lvlJc w:val="left"/>
+      <w:pPr>
+        <w:ind w:left="3600" w:hanging="360"/>
+      </w:pPr>
+      <w:rPr>
+        <w:rFonts w:ascii="Courier New" w:hAnsi="Courier New" w:cs="Courier New" w:hint="default"/>
+      </w:rPr>
+    </w:lvl>
+    <w:lvl w:ilvl="5" w:tplc="080C0005" w:tentative="1">
+      <w:start w:val="1"/>
+      <w:numFmt w:val="bullet"/>
+      <w:lvlText w:val=""/>
+      <w:lvlJc w:val="left"/>
+      <w:pPr>
+        <w:ind w:left="4320" w:hanging="360"/>
+      </w:pPr>
+      <w:rPr>
+        <w:rFonts w:ascii="Wingdings" w:hAnsi="Wingdings" w:hint="default"/>
+      </w:rPr>
+    </w:lvl>
+    <w:lvl w:ilvl="6" w:tplc="080C0001" w:tentative="1">
+      <w:start w:val="1"/>
+      <w:numFmt w:val="bullet"/>
+      <w:lvlText w:val=""/>
+      <w:lvlJc w:val="left"/>
+      <w:pPr>
+        <w:ind w:left="5040" w:hanging="360"/>
+      </w:pPr>
+      <w:rPr>
+        <w:rFonts w:ascii="Symbol" w:hAnsi="Symbol" w:hint="default"/>
+      </w:rPr>
+    </w:lvl>
+    <w:lvl w:ilvl="7" w:tplc="080C0003" w:tentative="1">
+      <w:start w:val="1"/>
+      <w:numFmt w:val="bullet"/>
+      <w:lvlText w:val="o"/>
+      <w:lvlJc w:val="left"/>
+      <w:pPr>
+        <w:ind w:left="5760" w:hanging="360"/>
+      </w:pPr>
+      <w:rPr>
+        <w:rFonts w:ascii="Courier New" w:hAnsi="Courier New" w:cs="Courier New" w:hint="default"/>
+      </w:rPr>
+    </w:lvl>
+    <w:lvl w:ilvl="8" w:tplc="080C0005" w:tentative="1">
+      <w:start w:val="1"/>
+      <w:numFmt w:val="bullet"/>
+      <w:lvlText w:val=""/>
+      <w:lvlJc w:val="left"/>
+      <w:pPr>
+        <w:ind w:left="6480" w:hanging="360"/>
+      </w:pPr>
+      <w:rPr>
+        <w:rFonts w:ascii="Wingdings" w:hAnsi="Wingdings" w:hint="default"/>
+      </w:rPr>
+    </w:lvl>
+  </w:abstractNum>
+  <w:abstractNum w:abstractNumId="19" w15:restartNumberingAfterBreak="0">
     <w:nsid w:val="48250714"/>
     <w:multiLevelType w:val="hybridMultilevel"/>
     <w:tmpl w:val="091EFEBE"/>
@@ -8379,7 +8659,7 @@
       </w:rPr>
     </w:lvl>
   </w:abstractNum>
-  <w:abstractNum w:abstractNumId="19" w15:restartNumberingAfterBreak="0">
+  <w:abstractNum w:abstractNumId="20" w15:restartNumberingAfterBreak="0">
     <w:nsid w:val="50E356EB"/>
     <w:multiLevelType w:val="hybridMultilevel"/>
     <w:tmpl w:val="84C4F2CE"/>
@@ -8492,7 +8772,7 @@
       </w:rPr>
     </w:lvl>
   </w:abstractNum>
-  <w:abstractNum w:abstractNumId="20" w15:restartNumberingAfterBreak="0">
+  <w:abstractNum w:abstractNumId="21" w15:restartNumberingAfterBreak="0">
     <w:nsid w:val="56DF65A8"/>
     <w:multiLevelType w:val="hybridMultilevel"/>
     <w:tmpl w:val="DA466772"/>
@@ -8581,7 +8861,7 @@
       </w:pPr>
     </w:lvl>
   </w:abstractNum>
-  <w:abstractNum w:abstractNumId="21" w15:restartNumberingAfterBreak="0">
+  <w:abstractNum w:abstractNumId="22" w15:restartNumberingAfterBreak="0">
     <w:nsid w:val="71EC3E93"/>
     <w:multiLevelType w:val="hybridMultilevel"/>
     <w:tmpl w:val="ABDEEA10"/>
@@ -8694,7 +8974,7 @@
       </w:rPr>
     </w:lvl>
   </w:abstractNum>
-  <w:abstractNum w:abstractNumId="22" w15:restartNumberingAfterBreak="0">
+  <w:abstractNum w:abstractNumId="23" w15:restartNumberingAfterBreak="0">
     <w:nsid w:val="738E5365"/>
     <w:multiLevelType w:val="multilevel"/>
     <w:tmpl w:val="0809001D"/>
@@ -8781,7 +9061,7 @@
       </w:pPr>
     </w:lvl>
   </w:abstractNum>
-  <w:abstractNum w:abstractNumId="23" w15:restartNumberingAfterBreak="0">
+  <w:abstractNum w:abstractNumId="24" w15:restartNumberingAfterBreak="0">
     <w:nsid w:val="7B3904D7"/>
     <w:multiLevelType w:val="hybridMultilevel"/>
     <w:tmpl w:val="2D92ADAE"/>
@@ -8924,7 +9204,7 @@
     <w:abstractNumId w:val="0"/>
   </w:num>
   <w:num w:numId="11">
-    <w:abstractNumId w:val="18"/>
+    <w:abstractNumId w:val="19"/>
   </w:num>
   <w:num w:numId="12">
     <w:abstractNumId w:val="11"/>
@@ -8948,28 +9228,31 @@
     <w:abstractNumId w:val="10"/>
   </w:num>
   <w:num w:numId="18">
-    <w:abstractNumId w:val="22"/>
+    <w:abstractNumId w:val="23"/>
   </w:num>
   <w:num w:numId="19">
     <w:abstractNumId w:val="13"/>
   </w:num>
   <w:num w:numId="20">
-    <w:abstractNumId w:val="19"/>
+    <w:abstractNumId w:val="20"/>
   </w:num>
   <w:num w:numId="21">
-    <w:abstractNumId w:val="21"/>
+    <w:abstractNumId w:val="22"/>
   </w:num>
   <w:num w:numId="22">
     <w:abstractNumId w:val="16"/>
   </w:num>
   <w:num w:numId="23">
-    <w:abstractNumId w:val="20"/>
+    <w:abstractNumId w:val="21"/>
   </w:num>
   <w:num w:numId="24">
-    <w:abstractNumId w:val="23"/>
+    <w:abstractNumId w:val="24"/>
   </w:num>
   <w:num w:numId="25">
     <w:abstractNumId w:val="15"/>
+  </w:num>
+  <w:num w:numId="26">
+    <w:abstractNumId w:val="18"/>
   </w:num>
 </w:numbering>
 </file>
@@ -10476,7 +10759,7 @@
 </file>
 
 <file path=customXml/itemProps1.xml><?xml version="1.0" encoding="utf-8"?>
-<ds:datastoreItem xmlns:ds="http://schemas.openxmlformats.org/officeDocument/2006/customXml" ds:itemID="{BB83D6E9-AF30-4172-8189-DB1E944C172F}">
+<ds:datastoreItem xmlns:ds="http://schemas.openxmlformats.org/officeDocument/2006/customXml" ds:itemID="{875E76CF-51BF-44E5-994E-9301BA3DD5D1}">
   <ds:schemaRefs>
     <ds:schemaRef ds:uri="http://schemas.openxmlformats.org/officeDocument/2006/bibliography"/>
   </ds:schemaRefs>

--- a/STD2022_TP_Métier_Finale_API.docx
+++ b/STD2022_TP_Métier_Finale_API.docx
@@ -144,27 +144,27 @@
         <w:t>Métier :</w:t>
       </w:r>
       <w:proofErr w:type="gramEnd"/>
-    </w:p>
-    <w:p>
-      <w:pPr>
-        <w:spacing w:after="0" w:line="240" w:lineRule="auto"/>
-        <w:jc w:val="both"/>
+      <w:r>
         <w:rPr>
           <w:rFonts w:eastAsia="Calibri" w:cs="Times New Roman"/>
           <w:sz w:val="30"/>
           <w:szCs w:val="30"/>
-          <w:lang w:val="fr-FR"/>
-        </w:rPr>
-      </w:pPr>
-      <w:r>
+          <w:lang w:val="en-US"/>
+        </w:rPr>
+        <w:t xml:space="preserve"> Web Development</w:t>
+      </w:r>
+    </w:p>
+    <w:p>
+      <w:pPr>
+        <w:spacing w:after="0" w:line="240" w:lineRule="auto"/>
+        <w:jc w:val="both"/>
         <w:rPr>
           <w:rFonts w:eastAsia="Calibri" w:cs="Times New Roman"/>
           <w:sz w:val="30"/>
           <w:szCs w:val="30"/>
           <w:lang w:val="fr-FR"/>
         </w:rPr>
-        <w:t>Epreuve r</w:t>
-      </w:r>
+      </w:pPr>
       <w:r>
         <w:rPr>
           <w:rFonts w:eastAsia="Calibri" w:cs="Times New Roman"/>
@@ -172,7 +172,7 @@
           <w:szCs w:val="30"/>
           <w:lang w:val="fr-FR"/>
         </w:rPr>
-        <w:t>éalisé</w:t>
+        <w:t>Epreuve r</w:t>
       </w:r>
       <w:r>
         <w:rPr>
@@ -181,7 +181,7 @@
           <w:szCs w:val="30"/>
           <w:lang w:val="fr-FR"/>
         </w:rPr>
-        <w:t>e</w:t>
+        <w:t>éalisé</w:t>
       </w:r>
       <w:r>
         <w:rPr>
@@ -190,7 +190,7 @@
           <w:szCs w:val="30"/>
           <w:lang w:val="fr-FR"/>
         </w:rPr>
-        <w:t xml:space="preserve"> par :</w:t>
+        <w:t>e</w:t>
       </w:r>
       <w:r>
         <w:rPr>
@@ -199,29 +199,29 @@
           <w:szCs w:val="30"/>
           <w:lang w:val="fr-FR"/>
         </w:rPr>
-        <w:t xml:space="preserve"> Pierre Charlier</w:t>
-      </w:r>
-    </w:p>
-    <w:p>
-      <w:pPr>
-        <w:spacing w:after="0" w:line="240" w:lineRule="auto"/>
-        <w:jc w:val="both"/>
+        <w:t xml:space="preserve"> par :</w:t>
+      </w:r>
+      <w:r>
         <w:rPr>
           <w:rFonts w:eastAsia="Calibri" w:cs="Times New Roman"/>
           <w:sz w:val="30"/>
           <w:szCs w:val="30"/>
           <w:lang w:val="fr-FR"/>
         </w:rPr>
-      </w:pPr>
-      <w:r>
+        <w:t xml:space="preserve"> Pierre Charlier</w:t>
+      </w:r>
+    </w:p>
+    <w:p>
+      <w:pPr>
+        <w:spacing w:after="0" w:line="240" w:lineRule="auto"/>
+        <w:jc w:val="both"/>
         <w:rPr>
           <w:rFonts w:eastAsia="Calibri" w:cs="Times New Roman"/>
           <w:sz w:val="30"/>
           <w:szCs w:val="30"/>
           <w:lang w:val="fr-FR"/>
         </w:rPr>
-        <w:t>Employeur</w:t>
-      </w:r>
+      </w:pPr>
       <w:r>
         <w:rPr>
           <w:rFonts w:eastAsia="Calibri" w:cs="Times New Roman"/>
@@ -229,7 +229,7 @@
           <w:szCs w:val="30"/>
           <w:lang w:val="fr-FR"/>
         </w:rPr>
-        <w:t> :</w:t>
+        <w:t>Employeur</w:t>
       </w:r>
       <w:r>
         <w:rPr>
@@ -238,9 +238,8 @@
           <w:szCs w:val="30"/>
           <w:lang w:val="fr-FR"/>
         </w:rPr>
-        <w:t xml:space="preserve"> </w:t>
-      </w:r>
-      <w:proofErr w:type="spellStart"/>
+        <w:t> :</w:t>
+      </w:r>
       <w:r>
         <w:rPr>
           <w:rFonts w:eastAsia="Calibri" w:cs="Times New Roman"/>
@@ -248,9 +247,9 @@
           <w:szCs w:val="30"/>
           <w:lang w:val="fr-FR"/>
         </w:rPr>
-        <w:t>Forem</w:t>
-      </w:r>
-      <w:proofErr w:type="spellEnd"/>
+        <w:t xml:space="preserve"> </w:t>
+      </w:r>
+      <w:proofErr w:type="spellStart"/>
       <w:r>
         <w:rPr>
           <w:rFonts w:eastAsia="Calibri" w:cs="Times New Roman"/>
@@ -258,9 +257,9 @@
           <w:szCs w:val="30"/>
           <w:lang w:val="fr-FR"/>
         </w:rPr>
-        <w:t xml:space="preserve"> - </w:t>
-      </w:r>
-      <w:proofErr w:type="spellStart"/>
+        <w:t>Forem</w:t>
+      </w:r>
+      <w:proofErr w:type="spellEnd"/>
       <w:r>
         <w:rPr>
           <w:rFonts w:eastAsia="Calibri" w:cs="Times New Roman"/>
@@ -268,6 +267,16 @@
           <w:szCs w:val="30"/>
           <w:lang w:val="fr-FR"/>
         </w:rPr>
+        <w:t xml:space="preserve"> - </w:t>
+      </w:r>
+      <w:proofErr w:type="spellStart"/>
+      <w:r>
+        <w:rPr>
+          <w:rFonts w:eastAsia="Calibri" w:cs="Times New Roman"/>
+          <w:sz w:val="30"/>
+          <w:szCs w:val="30"/>
+          <w:lang w:val="fr-FR"/>
+        </w:rPr>
         <w:t>Cepegra</w:t>
       </w:r>
       <w:proofErr w:type="spellEnd"/>
@@ -292,6 +301,8 @@
         </w:rPr>
         <w:t xml:space="preserve"> </w:t>
       </w:r>
+      <w:bookmarkStart w:id="0" w:name="_GoBack"/>
+      <w:bookmarkEnd w:id="0"/>
     </w:p>
     <w:p>
       <w:pPr>
@@ -434,8 +445,8 @@
           <w:lang w:val="fr-FR"/>
         </w:rPr>
       </w:pPr>
-      <w:bookmarkStart w:id="0" w:name="_Toc60882173"/>
-      <w:bookmarkStart w:id="1" w:name="_Toc60887859"/>
+      <w:bookmarkStart w:id="1" w:name="_Toc60882173"/>
+      <w:bookmarkStart w:id="2" w:name="_Toc60887859"/>
       <w:r>
         <w:rPr>
           <w:lang w:val="fr-FR"/>
@@ -463,8 +474,8 @@
         </w:rPr>
         <w:t>s taches</w:t>
       </w:r>
-      <w:bookmarkEnd w:id="0"/>
       <w:bookmarkEnd w:id="1"/>
+      <w:bookmarkEnd w:id="2"/>
       <w:r>
         <w:rPr>
           <w:lang w:val="fr-FR"/>
@@ -611,7 +622,7 @@
         <w:pStyle w:val="Paragraphedeliste"/>
         <w:numPr>
           <w:ilvl w:val="0"/>
-          <w:numId w:val="24"/>
+          <w:numId w:val="27"/>
         </w:numPr>
         <w:rPr>
           <w:lang w:val="fr-FR"/>
@@ -730,7 +741,7 @@
         <w:pStyle w:val="Paragraphedeliste"/>
         <w:numPr>
           <w:ilvl w:val="0"/>
-          <w:numId w:val="24"/>
+          <w:numId w:val="27"/>
         </w:numPr>
         <w:rPr>
           <w:lang w:val="fr-FR"/>
@@ -759,8 +770,6 @@
     </w:p>
     <w:p>
       <w:pPr>
-        <w:spacing w:after="0" w:line="240" w:lineRule="auto"/>
-        <w:jc w:val="both"/>
         <w:rPr>
           <w:rFonts w:eastAsia="Calibri" w:cs="Times New Roman"/>
           <w:color w:val="323E4F" w:themeColor="text2" w:themeShade="BF"/>
@@ -789,7 +798,23 @@
           <w:color w:val="323E4F" w:themeColor="text2" w:themeShade="BF"/>
           <w:lang w:val="fr-FR"/>
         </w:rPr>
-        <w:t xml:space="preserve"> heures.</w:t>
+        <w:t xml:space="preserve"> heures</w:t>
+      </w:r>
+      <w:r>
+        <w:rPr>
+          <w:rFonts w:eastAsia="Calibri" w:cs="Times New Roman"/>
+          <w:color w:val="323E4F" w:themeColor="text2" w:themeShade="BF"/>
+          <w:lang w:val="fr-FR"/>
+        </w:rPr>
+        <w:t xml:space="preserve"> 15</w:t>
+      </w:r>
+      <w:r>
+        <w:rPr>
+          <w:rFonts w:eastAsia="Calibri" w:cs="Times New Roman"/>
+          <w:color w:val="323E4F" w:themeColor="text2" w:themeShade="BF"/>
+          <w:lang w:val="fr-FR"/>
+        </w:rPr>
+        <w:t>.</w:t>
       </w:r>
     </w:p>
     <w:p>
@@ -833,13 +858,11 @@
     <w:p>
       <w:pPr>
         <w:rPr>
-          <w:szCs w:val="20"/>
-          <w:lang w:val="fr-FR"/>
-        </w:rPr>
-      </w:pPr>
-      <w:r>
-        <w:rPr>
-          <w:szCs w:val="20"/>
+          <w:lang w:val="fr-FR"/>
+        </w:rPr>
+      </w:pPr>
+      <w:r>
+        <w:rPr>
           <w:lang w:val="fr-FR"/>
         </w:rPr>
         <w:t xml:space="preserve">Pour permettre un développement d’une application cliente en parallèle, vous devez respecter scrupuleusement les spécifications ci-après. J’attire l’attention sur l’importance de l’exactitude des data en </w:t>
@@ -847,7 +870,6 @@
       <w:proofErr w:type="spellStart"/>
       <w:r>
         <w:rPr>
-          <w:szCs w:val="20"/>
           <w:lang w:val="fr-FR"/>
         </w:rPr>
         <w:t>Json</w:t>
@@ -855,7 +877,6 @@
       <w:proofErr w:type="spellEnd"/>
       <w:r>
         <w:rPr>
-          <w:szCs w:val="20"/>
           <w:lang w:val="fr-FR"/>
         </w:rPr>
         <w:t xml:space="preserve"> à envoyer et à recevoir, y compris le typage des values.</w:t>
@@ -864,13 +885,11 @@
     <w:p>
       <w:pPr>
         <w:rPr>
-          <w:szCs w:val="20"/>
-          <w:lang w:val="fr-FR"/>
-        </w:rPr>
-      </w:pPr>
-      <w:r>
-        <w:rPr>
-          <w:szCs w:val="20"/>
+          <w:lang w:val="fr-FR"/>
+        </w:rPr>
+      </w:pPr>
+      <w:r>
+        <w:rPr>
           <w:lang w:val="fr-FR"/>
         </w:rPr>
         <w:t xml:space="preserve">Les réponses de l’API doivent être en </w:t>
@@ -878,7 +897,6 @@
       <w:proofErr w:type="spellStart"/>
       <w:r>
         <w:rPr>
-          <w:szCs w:val="20"/>
           <w:lang w:val="fr-FR"/>
         </w:rPr>
         <w:t>Json</w:t>
@@ -886,7 +904,6 @@
       <w:proofErr w:type="spellEnd"/>
       <w:r>
         <w:rPr>
-          <w:szCs w:val="20"/>
           <w:lang w:val="fr-FR"/>
         </w:rPr>
         <w:t xml:space="preserve"> et non en texte.</w:t>
@@ -895,13 +912,11 @@
     <w:p>
       <w:pPr>
         <w:rPr>
-          <w:szCs w:val="20"/>
-          <w:lang w:val="fr-FR"/>
-        </w:rPr>
-      </w:pPr>
-      <w:r>
-        <w:rPr>
-          <w:szCs w:val="20"/>
+          <w:lang w:val="fr-FR"/>
+        </w:rPr>
+      </w:pPr>
+      <w:r>
+        <w:rPr>
           <w:lang w:val="fr-FR"/>
         </w:rPr>
         <w:t xml:space="preserve">Dans les réponses </w:t>
@@ -909,7 +924,6 @@
       <w:proofErr w:type="spellStart"/>
       <w:r>
         <w:rPr>
-          <w:szCs w:val="20"/>
           <w:lang w:val="fr-FR"/>
         </w:rPr>
         <w:t>Json</w:t>
@@ -917,7 +931,6 @@
       <w:proofErr w:type="spellEnd"/>
       <w:r>
         <w:rPr>
-          <w:szCs w:val="20"/>
           <w:lang w:val="fr-FR"/>
         </w:rPr>
         <w:t xml:space="preserve"> ci-dessous vous allez trouver :</w:t>
@@ -928,58 +941,50 @@
         <w:pStyle w:val="Paragraphedeliste"/>
         <w:numPr>
           <w:ilvl w:val="0"/>
-          <w:numId w:val="25"/>
+          <w:numId w:val="28"/>
         </w:numPr>
         <w:rPr>
-          <w:szCs w:val="20"/>
-          <w:lang w:val="fr-FR"/>
-        </w:rPr>
-      </w:pPr>
-      <w:r>
-        <w:rPr>
-          <w:szCs w:val="20"/>
+          <w:lang w:val="fr-FR"/>
+        </w:rPr>
+      </w:pPr>
+      <w:r>
+        <w:rPr>
           <w:lang w:val="fr-FR"/>
         </w:rPr>
         <w:t xml:space="preserve">_state est </w:t>
       </w:r>
       <w:r>
         <w:rPr>
-          <w:szCs w:val="20"/>
           <w:lang w:val="fr-FR"/>
         </w:rPr>
         <w:t>requis</w:t>
       </w:r>
       <w:r>
         <w:rPr>
-          <w:szCs w:val="20"/>
           <w:lang w:val="fr-FR"/>
         </w:rPr>
         <w:t xml:space="preserve"> et sur 1 </w:t>
       </w:r>
       <w:r>
         <w:rPr>
-          <w:szCs w:val="20"/>
           <w:lang w:val="fr-FR"/>
         </w:rPr>
         <w:t>(pour que l’élément soit</w:t>
       </w:r>
       <w:r>
         <w:rPr>
-          <w:szCs w:val="20"/>
           <w:lang w:val="fr-FR"/>
         </w:rPr>
         <w:t xml:space="preserve"> publié</w:t>
       </w:r>
       <w:r>
         <w:rPr>
-          <w:szCs w:val="20"/>
           <w:lang w:val="fr-FR"/>
         </w:rPr>
         <w:t>)</w:t>
       </w:r>
       <w:r>
         <w:rPr>
-          <w:szCs w:val="20"/>
           <w:lang w:val="fr-FR"/>
         </w:rPr>
         <w:t>.</w:t>
@@ -990,23 +995,20 @@
         <w:pStyle w:val="Paragraphedeliste"/>
         <w:numPr>
           <w:ilvl w:val="0"/>
-          <w:numId w:val="25"/>
+          <w:numId w:val="28"/>
         </w:numPr>
         <w:rPr>
-          <w:szCs w:val="20"/>
-          <w:lang w:val="fr-FR"/>
-        </w:rPr>
-      </w:pPr>
-      <w:r>
-        <w:rPr>
-          <w:szCs w:val="20"/>
+          <w:lang w:val="fr-FR"/>
+        </w:rPr>
+      </w:pPr>
+      <w:r>
+        <w:rPr>
           <w:lang w:val="fr-FR"/>
         </w:rPr>
         <w:t xml:space="preserve">Méthode POST : </w:t>
       </w:r>
       <w:r>
         <w:rPr>
-          <w:szCs w:val="20"/>
           <w:lang w:val="fr-FR"/>
         </w:rPr>
         <w:t xml:space="preserve">Api-key est un </w:t>
@@ -1014,7 +1016,6 @@
       <w:proofErr w:type="spellStart"/>
       <w:r>
         <w:rPr>
-          <w:szCs w:val="20"/>
           <w:lang w:val="fr-FR"/>
         </w:rPr>
         <w:t>token</w:t>
@@ -1022,7 +1023,6 @@
       <w:proofErr w:type="spellEnd"/>
       <w:r>
         <w:rPr>
-          <w:szCs w:val="20"/>
           <w:lang w:val="fr-FR"/>
         </w:rPr>
         <w:t xml:space="preserve"> unique et global pour l’api (</w:t>
@@ -1030,7 +1030,6 @@
       <w:proofErr w:type="spellStart"/>
       <w:r>
         <w:rPr>
-          <w:szCs w:val="20"/>
           <w:lang w:val="fr-FR"/>
         </w:rPr>
         <w:t>bad</w:t>
@@ -1038,7 +1037,6 @@
       <w:proofErr w:type="spellEnd"/>
       <w:r>
         <w:rPr>
-          <w:szCs w:val="20"/>
           <w:lang w:val="fr-FR"/>
         </w:rPr>
         <w:t xml:space="preserve"> </w:t>
@@ -1046,7 +1044,6 @@
       <w:proofErr w:type="spellStart"/>
       <w:r>
         <w:rPr>
-          <w:szCs w:val="20"/>
           <w:lang w:val="fr-FR"/>
         </w:rPr>
         <w:t>secure</w:t>
@@ -1054,7 +1051,6 @@
       <w:proofErr w:type="spellEnd"/>
       <w:r>
         <w:rPr>
-          <w:szCs w:val="20"/>
           <w:lang w:val="fr-FR"/>
         </w:rPr>
         <w:t xml:space="preserve">, I know…). </w:t>
@@ -1062,10 +1058,16 @@
       <w:r>
         <w:rPr>
           <w:b/>
-          <w:szCs w:val="20"/>
-          <w:lang w:val="fr-FR"/>
-        </w:rPr>
-        <w:t>Fournissez-nous le vôtre !!</w:t>
+          <w:lang w:val="fr-FR"/>
+        </w:rPr>
+        <w:t>Fournissez-nous le vôtre dans un fichier « api-key.txt »</w:t>
+      </w:r>
+      <w:r>
+        <w:rPr>
+          <w:b/>
+          <w:lang w:val="fr-FR"/>
+        </w:rPr>
+        <w:t xml:space="preserve"> à la racine de votre dossier.</w:t>
       </w:r>
     </w:p>
     <w:p>
@@ -1073,16 +1075,14 @@
         <w:pStyle w:val="Paragraphedeliste"/>
         <w:numPr>
           <w:ilvl w:val="0"/>
-          <w:numId w:val="25"/>
+          <w:numId w:val="28"/>
         </w:numPr>
         <w:rPr>
-          <w:szCs w:val="20"/>
-          <w:lang w:val="fr-FR"/>
-        </w:rPr>
-      </w:pPr>
-      <w:r>
-        <w:rPr>
-          <w:szCs w:val="20"/>
+          <w:lang w:val="fr-FR"/>
+        </w:rPr>
+      </w:pPr>
+      <w:r>
+        <w:rPr>
           <w:lang w:val="fr-FR"/>
         </w:rPr>
         <w:t>_</w:t>
@@ -1090,7 +1090,6 @@
       <w:proofErr w:type="spellStart"/>
       <w:r>
         <w:rPr>
-          <w:szCs w:val="20"/>
           <w:lang w:val="fr-FR"/>
         </w:rPr>
         <w:t>cby</w:t>
@@ -1098,7 +1097,6 @@
       <w:proofErr w:type="spellEnd"/>
       <w:r>
         <w:rPr>
-          <w:szCs w:val="20"/>
           <w:lang w:val="fr-FR"/>
         </w:rPr>
         <w:t xml:space="preserve"> et _</w:t>
@@ -1106,7 +1104,6 @@
       <w:proofErr w:type="spellStart"/>
       <w:r>
         <w:rPr>
-          <w:szCs w:val="20"/>
           <w:lang w:val="fr-FR"/>
         </w:rPr>
         <w:t>mby</w:t>
@@ -1114,63 +1111,54 @@
       <w:proofErr w:type="spellEnd"/>
       <w:r>
         <w:rPr>
-          <w:szCs w:val="20"/>
           <w:lang w:val="fr-FR"/>
         </w:rPr>
         <w:t xml:space="preserve"> sont facultatifs. (</w:t>
       </w:r>
       <w:r>
         <w:rPr>
-          <w:szCs w:val="20"/>
           <w:lang w:val="fr-FR"/>
         </w:rPr>
         <w:t>« </w:t>
       </w:r>
       <w:r>
         <w:rPr>
-          <w:szCs w:val="20"/>
           <w:lang w:val="fr-FR"/>
         </w:rPr>
         <w:t>Créé par</w:t>
       </w:r>
       <w:r>
         <w:rPr>
-          <w:szCs w:val="20"/>
           <w:lang w:val="fr-FR"/>
         </w:rPr>
         <w:t> »</w:t>
       </w:r>
       <w:r>
         <w:rPr>
-          <w:szCs w:val="20"/>
           <w:lang w:val="fr-FR"/>
         </w:rPr>
         <w:t xml:space="preserve">, </w:t>
       </w:r>
       <w:r>
         <w:rPr>
-          <w:szCs w:val="20"/>
           <w:lang w:val="fr-FR"/>
         </w:rPr>
         <w:t>« </w:t>
       </w:r>
       <w:r>
         <w:rPr>
-          <w:szCs w:val="20"/>
           <w:lang w:val="fr-FR"/>
         </w:rPr>
         <w:t>modifié par</w:t>
       </w:r>
       <w:r>
         <w:rPr>
-          <w:szCs w:val="20"/>
           <w:lang w:val="fr-FR"/>
         </w:rPr>
         <w:t> »</w:t>
       </w:r>
       <w:r>
         <w:rPr>
-          <w:szCs w:val="20"/>
           <w:lang w:val="fr-FR"/>
         </w:rPr>
         <w:t xml:space="preserve"> + id user)</w:t>
@@ -3488,8 +3476,6 @@
           <w:lang w:val="fr-BE"/>
         </w:rPr>
       </w:pPr>
-      <w:bookmarkStart w:id="2" w:name="_GoBack"/>
-      <w:bookmarkEnd w:id="2"/>
     </w:p>
     <w:p>
       <w:pPr>
@@ -3811,7 +3797,7 @@
               <w:rPr>
                 <w:lang w:val="fr-FR"/>
               </w:rPr>
-              <w:t>404</w:t>
+              <w:t>200</w:t>
             </w:r>
           </w:p>
         </w:tc>
@@ -3825,6 +3811,12 @@
                 <w:color w:val="008000"/>
               </w:rPr>
             </w:pPr>
+            <w:r>
+              <w:rPr>
+                <w:color w:val="008000"/>
+              </w:rPr>
+              <w:t>[]</w:t>
+            </w:r>
           </w:p>
         </w:tc>
       </w:tr>
@@ -4207,7 +4199,15 @@
       </w:r>
       <w:proofErr w:type="spellEnd"/>
       <w:r>
-        <w:t>-key = API-cb40e06ec2cea8be26e638e981ae8c1804b41742</w:t>
+        <w:t xml:space="preserve">-key = </w:t>
+      </w:r>
+      <w:proofErr w:type="spellStart"/>
+      <w:r>
+        <w:t>Votre</w:t>
+      </w:r>
+      <w:proofErr w:type="spellEnd"/>
+      <w:r>
+        <w:t xml:space="preserve"> code</w:t>
       </w:r>
     </w:p>
     <w:tbl>
@@ -4557,7 +4557,7 @@
               <w:rPr>
                 <w:lang w:val="fr-FR"/>
               </w:rPr>
-              <w:t>412</w:t>
+              <w:t>403</w:t>
             </w:r>
           </w:p>
         </w:tc>
@@ -4588,21 +4588,34 @@
               <w:rPr>
                 <w:color w:val="008000"/>
               </w:rPr>
-              <w:t xml:space="preserve">   Error”:”</w:t>
-            </w:r>
-            <w:proofErr w:type="spellStart"/>
-            <w:r>
-              <w:rPr>
-                <w:color w:val="008000"/>
-              </w:rPr>
-              <w:t>Authentification</w:t>
-            </w:r>
-            <w:proofErr w:type="spellEnd"/>
-            <w:r>
-              <w:rPr>
-                <w:color w:val="008000"/>
-              </w:rPr>
-              <w:t xml:space="preserve"> failed”</w:t>
+              <w:t xml:space="preserve">   </w:t>
+            </w:r>
+            <w:r>
+              <w:rPr>
+                <w:color w:val="008000"/>
+              </w:rPr>
+              <w:t>“e</w:t>
+            </w:r>
+            <w:r>
+              <w:rPr>
+                <w:color w:val="008000"/>
+              </w:rPr>
+              <w:t>rror”:”</w:t>
+            </w:r>
+            <w:r>
+              <w:t xml:space="preserve"> </w:t>
+            </w:r>
+            <w:r>
+              <w:rPr>
+                <w:color w:val="008000"/>
+              </w:rPr>
+              <w:t>Permission denied</w:t>
+            </w:r>
+            <w:r>
+              <w:rPr>
+                <w:color w:val="008000"/>
+              </w:rPr>
+              <w:t>”</w:t>
             </w:r>
           </w:p>
           <w:p>
@@ -4911,7 +4924,7 @@
                 <w:lang w:val="fr-FR"/>
               </w:rPr>
               <w:lastRenderedPageBreak/>
-              <w:t>404</w:t>
+              <w:t>200</w:t>
             </w:r>
           </w:p>
         </w:tc>
@@ -4925,6 +4938,12 @@
                 <w:color w:val="008000"/>
               </w:rPr>
             </w:pPr>
+            <w:r>
+              <w:rPr>
+                <w:color w:val="008000"/>
+              </w:rPr>
+              <w:t>[]</w:t>
+            </w:r>
           </w:p>
         </w:tc>
       </w:tr>
@@ -4933,6 +4952,7 @@
       <w:pPr>
         <w:pStyle w:val="Titre3"/>
         <w:rPr>
+          <w:caps w:val="0"/>
           <w:lang w:val="fr-FR"/>
         </w:rPr>
       </w:pPr>
@@ -4940,295 +4960,50 @@
         <w:rPr>
           <w:lang w:val="fr-BE"/>
         </w:rPr>
-        <w:t xml:space="preserve">POST </w:t>
-      </w:r>
-      <w:r>
-        <w:rPr>
-          <w:lang w:val="fr-FR"/>
-        </w:rPr>
-        <w:t>/api/content/item/games</w:t>
-      </w:r>
-    </w:p>
-    <w:p>
-      <w:pPr>
-        <w:rPr>
-          <w:lang w:val="fr-FR"/>
-        </w:rPr>
-      </w:pPr>
-      <w:r>
-        <w:rPr>
-          <w:lang w:val="fr-FR"/>
-        </w:rPr>
-        <w:t xml:space="preserve">Body </w:t>
+        <w:t xml:space="preserve">gET </w:t>
+      </w:r>
+      <w:r>
+        <w:rPr>
+          <w:lang w:val="fr-FR"/>
+        </w:rPr>
+        <w:t>/api/content/items/</w:t>
       </w:r>
       <w:proofErr w:type="spellStart"/>
-      <w:r>
-        <w:rPr>
-          <w:lang w:val="fr-FR"/>
-        </w:rPr>
-        <w:t>request</w:t>
+      <w:proofErr w:type="gramStart"/>
+      <w:r>
+        <w:rPr>
+          <w:lang w:val="fr-FR"/>
+        </w:rPr>
+        <w:t>games</w:t>
+      </w:r>
+      <w:r>
+        <w:rPr>
+          <w:caps w:val="0"/>
+          <w:lang w:val="fr-FR"/>
+        </w:rPr>
+        <w:t>?filter</w:t>
       </w:r>
       <w:proofErr w:type="spellEnd"/>
-      <w:r>
-        <w:rPr>
-          <w:lang w:val="fr-FR"/>
-        </w:rPr>
-        <w:t> </w:t>
-      </w:r>
-      <w:r>
-        <w:rPr>
-          <w:lang w:val="fr-FR"/>
-        </w:rPr>
-        <w:t xml:space="preserve">Body </w:t>
-      </w:r>
-      <w:proofErr w:type="spellStart"/>
-      <w:r>
-        <w:rPr>
-          <w:lang w:val="fr-FR"/>
-        </w:rPr>
-        <w:t>request</w:t>
-      </w:r>
-      <w:proofErr w:type="spellEnd"/>
-      <w:r>
-        <w:rPr>
-          <w:lang w:val="fr-FR"/>
+      <w:proofErr w:type="gramEnd"/>
+      <w:r>
+        <w:rPr>
+          <w:caps w:val="0"/>
+          <w:lang w:val="fr-FR"/>
+        </w:rPr>
+        <w:t>=</w:t>
+      </w:r>
+      <w:r>
+        <w:rPr>
+          <w:caps w:val="0"/>
         </w:rPr>
         <w:t xml:space="preserve"> </w:t>
       </w:r>
-      <w:proofErr w:type="spellStart"/>
-      <w:r>
-        <w:rPr>
-          <w:lang w:val="fr-FR"/>
-        </w:rPr>
-        <w:t>with</w:t>
-      </w:r>
-      <w:proofErr w:type="spellEnd"/>
-      <w:r>
-        <w:rPr>
-          <w:lang w:val="fr-FR"/>
-        </w:rPr>
-        <w:t xml:space="preserve"> headers :</w:t>
-      </w:r>
-    </w:p>
-    <w:p>
-      <w:pPr>
-        <w:pStyle w:val="Paragraphedeliste"/>
-        <w:numPr>
-          <w:ilvl w:val="0"/>
-          <w:numId w:val="25"/>
-        </w:numPr>
-        <w:rPr>
-          <w:lang w:val="fr-FR"/>
-        </w:rPr>
-      </w:pPr>
-      <w:r>
-        <w:rPr>
-          <w:lang w:val="fr-FR"/>
-        </w:rPr>
-        <w:t>Content-Type=application/</w:t>
-      </w:r>
-      <w:proofErr w:type="spellStart"/>
-      <w:r>
-        <w:rPr>
-          <w:lang w:val="fr-FR"/>
-        </w:rPr>
-        <w:t>json</w:t>
-      </w:r>
-      <w:proofErr w:type="spellEnd"/>
-    </w:p>
-    <w:p>
-      <w:pPr>
-        <w:pStyle w:val="Paragraphedeliste"/>
-        <w:numPr>
-          <w:ilvl w:val="0"/>
-          <w:numId w:val="25"/>
-        </w:numPr>
-        <w:rPr>
-          <w:lang w:val="fr-FR"/>
-        </w:rPr>
-      </w:pPr>
-      <w:proofErr w:type="spellStart"/>
-      <w:r>
-        <w:t>api</w:t>
-      </w:r>
-      <w:proofErr w:type="spellEnd"/>
-      <w:r>
-        <w:t xml:space="preserve">-key = </w:t>
-      </w:r>
-      <w:r>
-        <w:t>API-</w:t>
-      </w:r>
-      <w:r>
-        <w:t>cb40e06ec2cea8be26e638e981ae8c1804b41742</w:t>
-      </w:r>
-    </w:p>
-    <w:p>
-      <w:pPr>
-        <w:rPr>
-          <w:lang w:val="fr-FR"/>
-        </w:rPr>
-      </w:pPr>
-    </w:p>
-    <w:tbl>
-      <w:tblPr>
-        <w:tblStyle w:val="Grilledutableau"/>
-        <w:tblW w:w="0" w:type="auto"/>
-        <w:tblLook w:val="04A0" w:firstRow="1" w:lastRow="0" w:firstColumn="1" w:lastColumn="0" w:noHBand="0" w:noVBand="1"/>
-      </w:tblPr>
-      <w:tblGrid>
-        <w:gridCol w:w="8357"/>
-      </w:tblGrid>
-      <w:tr>
-        <w:tc>
-          <w:tcPr>
-            <w:tcW w:w="8357" w:type="dxa"/>
-          </w:tcPr>
-          <w:p>
-            <w:pPr>
-              <w:rPr>
-                <w:b/>
-                <w:lang w:val="fr-FR"/>
-              </w:rPr>
-            </w:pPr>
-            <w:r>
-              <w:rPr>
-                <w:b/>
-                <w:lang w:val="fr-FR"/>
-              </w:rPr>
-              <w:t>Data</w:t>
-            </w:r>
-          </w:p>
-        </w:tc>
-      </w:tr>
-      <w:tr>
-        <w:tc>
-          <w:tcPr>
-            <w:tcW w:w="8357" w:type="dxa"/>
-          </w:tcPr>
-          <w:p>
-            <w:r>
-              <w:rPr>
-                <w:color w:val="008000"/>
-              </w:rPr>
-              <w:t> {</w:t>
-            </w:r>
-            <w:r>
-              <w:br/>
-            </w:r>
-            <w:r>
-              <w:rPr>
-                <w:color w:val="008000"/>
-              </w:rPr>
-              <w:t>    "data":</w:t>
-            </w:r>
-            <w:r>
-              <w:br/>
-            </w:r>
-            <w:r>
-              <w:rPr>
-                <w:color w:val="008000"/>
-              </w:rPr>
-              <w:t>        {</w:t>
-            </w:r>
-            <w:r>
-              <w:br/>
-            </w:r>
-            <w:r>
-              <w:rPr>
-                <w:color w:val="008000"/>
-              </w:rPr>
-              <w:t>    "user": {</w:t>
-            </w:r>
-            <w:r>
-              <w:br/>
-            </w:r>
-            <w:r>
-              <w:rPr>
-                <w:color w:val="008000"/>
-              </w:rPr>
-              <w:t>        "_model": "users",</w:t>
-            </w:r>
-            <w:r>
-              <w:br/>
-            </w:r>
-            <w:r>
-              <w:rPr>
-                <w:color w:val="008000"/>
-              </w:rPr>
-              <w:t>        "_id": "9b279c906664341d480002af"</w:t>
-            </w:r>
-            <w:r>
-              <w:br/>
-            </w:r>
-            <w:r>
-              <w:rPr>
-                <w:color w:val="008000"/>
-              </w:rPr>
-              <w:t>    },</w:t>
-            </w:r>
-            <w:r>
-              <w:br/>
-            </w:r>
-            <w:r>
-              <w:rPr>
-                <w:color w:val="008000"/>
-              </w:rPr>
-              <w:t>    "result": 80,</w:t>
-            </w:r>
-            <w:r>
-              <w:br/>
-            </w:r>
-            <w:r>
-              <w:rPr>
-                <w:color w:val="008000"/>
-              </w:rPr>
-              <w:t>    "_state": 1</w:t>
-            </w:r>
-            <w:r>
-              <w:br/>
-            </w:r>
-            <w:r>
-              <w:rPr>
-                <w:color w:val="008000"/>
-              </w:rPr>
-              <w:t>    }</w:t>
-            </w:r>
-          </w:p>
-          <w:p>
-            <w:pPr>
-              <w:rPr>
-                <w:lang w:val="fr-FR"/>
-              </w:rPr>
-            </w:pPr>
-            <w:r>
-              <w:rPr>
-                <w:color w:val="008000"/>
-              </w:rPr>
-              <w:t>}</w:t>
-            </w:r>
-          </w:p>
-        </w:tc>
-      </w:tr>
-    </w:tbl>
-    <w:p>
-      <w:pPr>
-        <w:rPr>
-          <w:lang w:val="fr-BE"/>
-        </w:rPr>
-      </w:pPr>
-      <w:proofErr w:type="spellStart"/>
-      <w:r>
-        <w:rPr>
-          <w:lang w:val="fr-BE"/>
-        </w:rPr>
-        <w:t>Response</w:t>
-      </w:r>
-      <w:proofErr w:type="spellEnd"/>
-      <w:r>
-        <w:rPr>
-          <w:lang w:val="fr-BE"/>
-        </w:rPr>
-        <w:t> :</w:t>
+      <w:r>
+        <w:rPr>
+          <w:caps w:val="0"/>
+          <w:lang w:val="fr-FR"/>
+        </w:rPr>
+        <w:t>{"user._id":"9b279c906664341d480002af"}</w:t>
       </w:r>
     </w:p>
     <w:tbl>
@@ -5325,79 +5100,100 @@
               <w:rPr>
                 <w:color w:val="008000"/>
               </w:rPr>
-              <w:t>{</w:t>
-            </w:r>
-            <w:r>
-              <w:br/>
-            </w:r>
-            <w:r>
-              <w:rPr>
-                <w:color w:val="008000"/>
-              </w:rPr>
-              <w:t>    "user": {</w:t>
-            </w:r>
-            <w:r>
-              <w:br/>
-            </w:r>
-            <w:r>
-              <w:rPr>
-                <w:color w:val="008000"/>
-              </w:rPr>
-              <w:t>        "_model": "users",</w:t>
-            </w:r>
-            <w:r>
-              <w:br/>
-            </w:r>
-            <w:r>
-              <w:rPr>
-                <w:color w:val="008000"/>
-              </w:rPr>
-              <w:t>        "_id": "9b279c906664341d480002af"</w:t>
-            </w:r>
-            <w:r>
-              <w:br/>
-            </w:r>
-            <w:r>
-              <w:rPr>
-                <w:color w:val="008000"/>
-              </w:rPr>
-              <w:t>    },</w:t>
-            </w:r>
-            <w:r>
-              <w:br/>
-            </w:r>
-            <w:r>
-              <w:rPr>
-                <w:color w:val="008000"/>
-              </w:rPr>
-              <w:t>    "result": 80,</w:t>
-            </w:r>
-            <w:r>
-              <w:br/>
-            </w:r>
-            <w:r>
-              <w:rPr>
-                <w:color w:val="008000"/>
-              </w:rPr>
-              <w:t>    "_state": 1,</w:t>
-            </w:r>
-            <w:r>
-              <w:br/>
-            </w:r>
-            <w:r>
-              <w:rPr>
-                <w:color w:val="008000"/>
-              </w:rPr>
-              <w:t>    "_modified": 1666707852,</w:t>
-            </w:r>
-            <w:r>
-              <w:br/>
-            </w:r>
-            <w:r>
-              <w:rPr>
-                <w:color w:val="008000"/>
-              </w:rPr>
-              <w:t>    "_</w:t>
+              <w:t> [</w:t>
+            </w:r>
+            <w:r>
+              <w:br/>
+            </w:r>
+            <w:r>
+              <w:rPr>
+                <w:color w:val="008000"/>
+              </w:rPr>
+              <w:t>    {</w:t>
+            </w:r>
+            <w:r>
+              <w:br/>
+            </w:r>
+            <w:r>
+              <w:rPr>
+                <w:color w:val="008000"/>
+              </w:rPr>
+              <w:t>        "user": {</w:t>
+            </w:r>
+            <w:r>
+              <w:br/>
+            </w:r>
+            <w:r>
+              <w:rPr>
+                <w:color w:val="008000"/>
+              </w:rPr>
+              <w:t>            "_model": "users",</w:t>
+            </w:r>
+            <w:r>
+              <w:br/>
+            </w:r>
+            <w:r>
+              <w:rPr>
+                <w:color w:val="008000"/>
+              </w:rPr>
+              <w:t>            "_id": "</w:t>
+            </w:r>
+            <w:r>
+              <w:rPr>
+                <w:color w:val="008000"/>
+              </w:rPr>
+              <w:t xml:space="preserve">9b279c906664341d480002af </w:t>
+            </w:r>
+            <w:r>
+              <w:rPr>
+                <w:color w:val="008000"/>
+              </w:rPr>
+              <w:t>"</w:t>
+            </w:r>
+            <w:r>
+              <w:br/>
+            </w:r>
+            <w:r>
+              <w:rPr>
+                <w:color w:val="008000"/>
+              </w:rPr>
+              <w:t>        },</w:t>
+            </w:r>
+            <w:r>
+              <w:br/>
+            </w:r>
+            <w:r>
+              <w:rPr>
+                <w:color w:val="008000"/>
+              </w:rPr>
+              <w:t>        "result": 10,</w:t>
+            </w:r>
+            <w:r>
+              <w:br/>
+            </w:r>
+            <w:r>
+              <w:rPr>
+                <w:color w:val="008000"/>
+              </w:rPr>
+              <w:t>        "_state": 1,</w:t>
+            </w:r>
+            <w:r>
+              <w:br/>
+            </w:r>
+            <w:r>
+              <w:rPr>
+                <w:color w:val="008000"/>
+              </w:rPr>
+              <w:t>        "_modified": 1666698748,</w:t>
+            </w:r>
+            <w:r>
+              <w:br/>
+            </w:r>
+            <w:r>
+              <w:rPr>
+                <w:color w:val="008000"/>
+              </w:rPr>
+              <w:t>        "_</w:t>
             </w:r>
             <w:proofErr w:type="spellStart"/>
             <w:r>
@@ -5411,25 +5207,25 @@
               <w:rPr>
                 <w:color w:val="008000"/>
               </w:rPr>
-              <w:t>": null,</w:t>
-            </w:r>
-            <w:r>
-              <w:br/>
-            </w:r>
-            <w:r>
-              <w:rPr>
-                <w:color w:val="008000"/>
-              </w:rPr>
-              <w:t>    "_created": 1666707852,</w:t>
-            </w:r>
-            <w:r>
-              <w:br/>
-            </w:r>
-            <w:r>
-              <w:rPr>
-                <w:color w:val="008000"/>
-              </w:rPr>
-              <w:t>    "_</w:t>
+              <w:t>": "941f2ada323434d6ad0003da",</w:t>
+            </w:r>
+            <w:r>
+              <w:br/>
+            </w:r>
+            <w:r>
+              <w:rPr>
+                <w:color w:val="008000"/>
+              </w:rPr>
+              <w:t>        "_created": 1666698748,</w:t>
+            </w:r>
+            <w:r>
+              <w:br/>
+            </w:r>
+            <w:r>
+              <w:rPr>
+                <w:color w:val="008000"/>
+              </w:rPr>
+              <w:t>        "_</w:t>
             </w:r>
             <w:proofErr w:type="spellStart"/>
             <w:r>
@@ -5443,16 +5239,16 @@
               <w:rPr>
                 <w:color w:val="008000"/>
               </w:rPr>
-              <w:t>": null,</w:t>
-            </w:r>
-            <w:r>
-              <w:br/>
-            </w:r>
-            <w:r>
-              <w:rPr>
-                <w:color w:val="008000"/>
-              </w:rPr>
-              <w:t>    "_id": "9b4b87a7303131493200009d"</w:t>
+              <w:t>": "941f2ada323434d6ad0003da",</w:t>
+            </w:r>
+            <w:r>
+              <w:br/>
+            </w:r>
+            <w:r>
+              <w:rPr>
+                <w:color w:val="008000"/>
+              </w:rPr>
+              <w:t>        "_id": "95de49b6663337dbb50002a4"</w:t>
             </w:r>
             <w:r>
               <w:br/>
@@ -5462,6 +5258,15 @@
                 <w:color w:val="008000"/>
               </w:rPr>
               <w:t>    }</w:t>
+            </w:r>
+            <w:r>
+              <w:br/>
+            </w:r>
+            <w:r>
+              <w:rPr>
+                <w:color w:val="008000"/>
+              </w:rPr>
+              <w:t>    ]</w:t>
             </w:r>
           </w:p>
         </w:tc>
@@ -5481,7 +5286,7 @@
               <w:rPr>
                 <w:lang w:val="fr-FR"/>
               </w:rPr>
-              <w:t>412</w:t>
+              <w:t>200</w:t>
             </w:r>
           </w:p>
         </w:tc>
@@ -5499,47 +5304,7 @@
               <w:rPr>
                 <w:color w:val="008000"/>
               </w:rPr>
-              <w:t>{</w:t>
-            </w:r>
-          </w:p>
-          <w:p>
-            <w:pPr>
-              <w:rPr>
-                <w:color w:val="008000"/>
-              </w:rPr>
-            </w:pPr>
-            <w:r>
-              <w:rPr>
-                <w:color w:val="008000"/>
-              </w:rPr>
-              <w:t xml:space="preserve">   Error”:”</w:t>
-            </w:r>
-            <w:proofErr w:type="spellStart"/>
-            <w:r>
-              <w:rPr>
-                <w:color w:val="008000"/>
-              </w:rPr>
-              <w:t>Authentification</w:t>
-            </w:r>
-            <w:proofErr w:type="spellEnd"/>
-            <w:r>
-              <w:rPr>
-                <w:color w:val="008000"/>
-              </w:rPr>
-              <w:t xml:space="preserve"> failed”</w:t>
-            </w:r>
-          </w:p>
-          <w:p>
-            <w:pPr>
-              <w:rPr>
-                <w:color w:val="008000"/>
-              </w:rPr>
-            </w:pPr>
-            <w:r>
-              <w:rPr>
-                <w:color w:val="008000"/>
-              </w:rPr>
-              <w:t>}</w:t>
+              <w:t>[]</w:t>
             </w:r>
           </w:p>
         </w:tc>
@@ -5547,72 +5312,693 @@
     </w:tbl>
     <w:p>
       <w:pPr>
+        <w:pStyle w:val="Titre3"/>
+        <w:rPr>
+          <w:lang w:val="fr-FR"/>
+        </w:rPr>
+      </w:pPr>
+      <w:r>
         <w:rPr>
           <w:lang w:val="fr-BE"/>
         </w:rPr>
-      </w:pPr>
+        <w:t xml:space="preserve">POST </w:t>
+      </w:r>
+      <w:r>
+        <w:rPr>
+          <w:lang w:val="fr-FR"/>
+        </w:rPr>
+        <w:t>/api/content/item/games</w:t>
+      </w:r>
     </w:p>
     <w:p>
       <w:pPr>
-        <w:pStyle w:val="Titre2"/>
-        <w:rPr>
-          <w:lang w:val="fr-BE"/>
-        </w:rPr>
-      </w:pPr>
-      <w:r>
-        <w:rPr>
-          <w:lang w:val="fr-BE"/>
-        </w:rPr>
-        <w:t>materiel a emporter par le</w:t>
-      </w:r>
-      <w:r>
-        <w:rPr>
-          <w:lang w:val="fr-BE"/>
-        </w:rPr>
-        <w:t>S</w:t>
-      </w:r>
-      <w:r>
-        <w:rPr>
-          <w:lang w:val="fr-BE"/>
-        </w:rPr>
-        <w:t xml:space="preserve"> c</w:t>
-      </w:r>
-      <w:r>
-        <w:rPr>
-          <w:lang w:val="fr-BE"/>
-        </w:rPr>
-        <w:t>OMPETITEURS</w:t>
+        <w:rPr>
+          <w:lang w:val="fr-FR"/>
+        </w:rPr>
+      </w:pPr>
+      <w:r>
+        <w:rPr>
+          <w:lang w:val="fr-FR"/>
+        </w:rPr>
+        <w:t xml:space="preserve">Body </w:t>
+      </w:r>
+      <w:proofErr w:type="spellStart"/>
+      <w:r>
+        <w:rPr>
+          <w:lang w:val="fr-FR"/>
+        </w:rPr>
+        <w:t>request</w:t>
+      </w:r>
+      <w:proofErr w:type="spellEnd"/>
+      <w:r>
+        <w:rPr>
+          <w:lang w:val="fr-FR"/>
+        </w:rPr>
+        <w:t> </w:t>
+      </w:r>
+      <w:r>
+        <w:rPr>
+          <w:lang w:val="fr-FR"/>
+        </w:rPr>
+        <w:t xml:space="preserve">Body </w:t>
+      </w:r>
+      <w:proofErr w:type="spellStart"/>
+      <w:r>
+        <w:rPr>
+          <w:lang w:val="fr-FR"/>
+        </w:rPr>
+        <w:t>request</w:t>
+      </w:r>
+      <w:proofErr w:type="spellEnd"/>
+      <w:r>
+        <w:rPr>
+          <w:lang w:val="fr-FR"/>
+        </w:rPr>
+        <w:t xml:space="preserve"> </w:t>
+      </w:r>
+      <w:proofErr w:type="spellStart"/>
+      <w:r>
+        <w:rPr>
+          <w:lang w:val="fr-FR"/>
+        </w:rPr>
+        <w:t>with</w:t>
+      </w:r>
+      <w:proofErr w:type="spellEnd"/>
+      <w:r>
+        <w:rPr>
+          <w:lang w:val="fr-FR"/>
+        </w:rPr>
+        <w:t xml:space="preserve"> headers :</w:t>
       </w:r>
     </w:p>
     <w:p>
       <w:pPr>
-        <w:rPr>
-          <w:rFonts w:eastAsia="Calibri" w:cs="Times New Roman"/>
-          <w:color w:val="002060"/>
-          <w:lang w:val="fr-FR"/>
-        </w:rPr>
-      </w:pPr>
-      <w:r>
-        <w:rPr>
-          <w:rFonts w:eastAsia="Calibri" w:cs="Times New Roman"/>
-          <w:color w:val="002060"/>
-          <w:lang w:val="fr-FR"/>
-        </w:rPr>
-        <w:t>Clavier ou souris personnels autorisés.</w:t>
-      </w:r>
+        <w:pStyle w:val="Paragraphedeliste"/>
+        <w:numPr>
+          <w:ilvl w:val="0"/>
+          <w:numId w:val="25"/>
+        </w:numPr>
+        <w:rPr>
+          <w:lang w:val="fr-FR"/>
+        </w:rPr>
+      </w:pPr>
+      <w:r>
+        <w:rPr>
+          <w:lang w:val="fr-FR"/>
+        </w:rPr>
+        <w:t>Content-Type=application/</w:t>
+      </w:r>
+      <w:proofErr w:type="spellStart"/>
+      <w:r>
+        <w:rPr>
+          <w:lang w:val="fr-FR"/>
+        </w:rPr>
+        <w:t>json</w:t>
+      </w:r>
+      <w:proofErr w:type="spellEnd"/>
     </w:p>
     <w:p>
       <w:pPr>
+        <w:pStyle w:val="Paragraphedeliste"/>
+        <w:numPr>
+          <w:ilvl w:val="0"/>
+          <w:numId w:val="25"/>
+        </w:numPr>
+        <w:rPr>
+          <w:lang w:val="fr-FR"/>
+        </w:rPr>
+      </w:pPr>
+      <w:proofErr w:type="spellStart"/>
+      <w:r>
+        <w:t>api</w:t>
+      </w:r>
+      <w:proofErr w:type="spellEnd"/>
+      <w:r>
+        <w:t xml:space="preserve">-key = </w:t>
+      </w:r>
+      <w:proofErr w:type="spellStart"/>
+      <w:r>
+        <w:t>Votre</w:t>
+      </w:r>
+      <w:proofErr w:type="spellEnd"/>
+      <w:r>
+        <w:t xml:space="preserve"> code</w:t>
+      </w:r>
+    </w:p>
+    <w:tbl>
+      <w:tblPr>
+        <w:tblStyle w:val="Grilledutableau"/>
+        <w:tblW w:w="0" w:type="auto"/>
+        <w:tblLook w:val="04A0" w:firstRow="1" w:lastRow="0" w:firstColumn="1" w:lastColumn="0" w:noHBand="0" w:noVBand="1"/>
+      </w:tblPr>
+      <w:tblGrid>
+        <w:gridCol w:w="8357"/>
+      </w:tblGrid>
+      <w:tr>
+        <w:tc>
+          <w:tcPr>
+            <w:tcW w:w="8357" w:type="dxa"/>
+          </w:tcPr>
+          <w:p>
+            <w:pPr>
+              <w:rPr>
+                <w:b/>
+                <w:lang w:val="fr-FR"/>
+              </w:rPr>
+            </w:pPr>
+            <w:r>
+              <w:rPr>
+                <w:b/>
+                <w:lang w:val="fr-FR"/>
+              </w:rPr>
+              <w:t>Data</w:t>
+            </w:r>
+          </w:p>
+        </w:tc>
+      </w:tr>
+      <w:tr>
+        <w:tc>
+          <w:tcPr>
+            <w:tcW w:w="8357" w:type="dxa"/>
+          </w:tcPr>
+          <w:p>
+            <w:r>
+              <w:rPr>
+                <w:color w:val="008000"/>
+              </w:rPr>
+              <w:t> {</w:t>
+            </w:r>
+            <w:r>
+              <w:br/>
+            </w:r>
+            <w:r>
+              <w:rPr>
+                <w:color w:val="008000"/>
+              </w:rPr>
+              <w:t>    "data":</w:t>
+            </w:r>
+            <w:r>
+              <w:br/>
+            </w:r>
+            <w:r>
+              <w:rPr>
+                <w:color w:val="008000"/>
+              </w:rPr>
+              <w:t>        {</w:t>
+            </w:r>
+            <w:r>
+              <w:br/>
+            </w:r>
+            <w:r>
+              <w:rPr>
+                <w:color w:val="008000"/>
+              </w:rPr>
+              <w:t>    "user": {</w:t>
+            </w:r>
+            <w:r>
+              <w:br/>
+            </w:r>
+            <w:r>
+              <w:rPr>
+                <w:color w:val="008000"/>
+              </w:rPr>
+              <w:t>        "_model": "users",</w:t>
+            </w:r>
+            <w:r>
+              <w:br/>
+            </w:r>
+            <w:r>
+              <w:rPr>
+                <w:color w:val="008000"/>
+              </w:rPr>
+              <w:t>        "_id": "9b279c906664341d480002af"</w:t>
+            </w:r>
+            <w:r>
+              <w:br/>
+            </w:r>
+            <w:r>
+              <w:rPr>
+                <w:color w:val="008000"/>
+              </w:rPr>
+              <w:t>    },</w:t>
+            </w:r>
+            <w:r>
+              <w:br/>
+            </w:r>
+            <w:r>
+              <w:rPr>
+                <w:color w:val="008000"/>
+              </w:rPr>
+              <w:t>    "result": 80,</w:t>
+            </w:r>
+            <w:r>
+              <w:br/>
+            </w:r>
+            <w:r>
+              <w:rPr>
+                <w:color w:val="008000"/>
+              </w:rPr>
+              <w:t>    "_state": 1</w:t>
+            </w:r>
+            <w:r>
+              <w:br/>
+            </w:r>
+            <w:r>
+              <w:rPr>
+                <w:color w:val="008000"/>
+              </w:rPr>
+              <w:t>    }</w:t>
+            </w:r>
+          </w:p>
+          <w:p>
+            <w:pPr>
+              <w:rPr>
+                <w:lang w:val="fr-FR"/>
+              </w:rPr>
+            </w:pPr>
+            <w:r>
+              <w:rPr>
+                <w:color w:val="008000"/>
+              </w:rPr>
+              <w:t>}</w:t>
+            </w:r>
+          </w:p>
+        </w:tc>
+      </w:tr>
+    </w:tbl>
+    <w:p>
+      <w:pPr>
+        <w:rPr>
+          <w:lang w:val="fr-BE"/>
+        </w:rPr>
+      </w:pPr>
+      <w:proofErr w:type="spellStart"/>
+      <w:r>
+        <w:rPr>
+          <w:lang w:val="fr-BE"/>
+        </w:rPr>
+        <w:t>Response</w:t>
+      </w:r>
+      <w:proofErr w:type="spellEnd"/>
+      <w:r>
+        <w:rPr>
+          <w:lang w:val="fr-BE"/>
+        </w:rPr>
+        <w:t> :</w:t>
+      </w:r>
+    </w:p>
+    <w:tbl>
+      <w:tblPr>
+        <w:tblStyle w:val="Grilledutableau"/>
+        <w:tblW w:w="0" w:type="auto"/>
+        <w:tblLook w:val="04A0" w:firstRow="1" w:lastRow="0" w:firstColumn="1" w:lastColumn="0" w:noHBand="0" w:noVBand="1"/>
+      </w:tblPr>
+      <w:tblGrid>
+        <w:gridCol w:w="1271"/>
+        <w:gridCol w:w="8357"/>
+      </w:tblGrid>
+      <w:tr>
+        <w:tc>
+          <w:tcPr>
+            <w:tcW w:w="1271" w:type="dxa"/>
+          </w:tcPr>
+          <w:p>
+            <w:pPr>
+              <w:rPr>
+                <w:b/>
+                <w:lang w:val="fr-FR"/>
+              </w:rPr>
+            </w:pPr>
+            <w:proofErr w:type="spellStart"/>
+            <w:r>
+              <w:rPr>
+                <w:b/>
+                <w:lang w:val="fr-FR"/>
+              </w:rPr>
+              <w:t>Status</w:t>
+            </w:r>
+            <w:proofErr w:type="spellEnd"/>
+            <w:r>
+              <w:rPr>
+                <w:b/>
+                <w:lang w:val="fr-FR"/>
+              </w:rPr>
+              <w:t xml:space="preserve"> code</w:t>
+            </w:r>
+          </w:p>
+        </w:tc>
+        <w:tc>
+          <w:tcPr>
+            <w:tcW w:w="8357" w:type="dxa"/>
+          </w:tcPr>
+          <w:p>
+            <w:pPr>
+              <w:rPr>
+                <w:b/>
+                <w:lang w:val="fr-FR"/>
+              </w:rPr>
+            </w:pPr>
+            <w:r>
+              <w:rPr>
+                <w:b/>
+                <w:lang w:val="fr-FR"/>
+              </w:rPr>
+              <w:t>Data</w:t>
+            </w:r>
+          </w:p>
+        </w:tc>
+      </w:tr>
+      <w:tr>
+        <w:tc>
+          <w:tcPr>
+            <w:tcW w:w="1271" w:type="dxa"/>
+          </w:tcPr>
+          <w:p>
+            <w:pPr>
+              <w:rPr>
+                <w:lang w:val="fr-FR"/>
+              </w:rPr>
+            </w:pPr>
+            <w:r>
+              <w:rPr>
+                <w:lang w:val="fr-FR"/>
+              </w:rPr>
+              <w:t>200</w:t>
+            </w:r>
+          </w:p>
+        </w:tc>
+        <w:tc>
+          <w:tcPr>
+            <w:tcW w:w="8357" w:type="dxa"/>
+          </w:tcPr>
+          <w:p>
+            <w:pPr>
+              <w:rPr>
+                <w:lang w:val="fr-FR"/>
+              </w:rPr>
+            </w:pPr>
+            <w:r>
+              <w:rPr>
+                <w:color w:val="008000"/>
+              </w:rPr>
+              <w:t>{</w:t>
+            </w:r>
+            <w:r>
+              <w:br/>
+            </w:r>
+            <w:r>
+              <w:rPr>
+                <w:color w:val="008000"/>
+              </w:rPr>
+              <w:t>    "user": {</w:t>
+            </w:r>
+            <w:r>
+              <w:br/>
+            </w:r>
+            <w:r>
+              <w:rPr>
+                <w:color w:val="008000"/>
+              </w:rPr>
+              <w:t>        "_model": "users",</w:t>
+            </w:r>
+            <w:r>
+              <w:br/>
+            </w:r>
+            <w:r>
+              <w:rPr>
+                <w:color w:val="008000"/>
+              </w:rPr>
+              <w:t>        "_id": "9b279c906664341d480002af"</w:t>
+            </w:r>
+            <w:r>
+              <w:br/>
+            </w:r>
+            <w:r>
+              <w:rPr>
+                <w:color w:val="008000"/>
+              </w:rPr>
+              <w:t>    },</w:t>
+            </w:r>
+            <w:r>
+              <w:br/>
+            </w:r>
+            <w:r>
+              <w:rPr>
+                <w:color w:val="008000"/>
+              </w:rPr>
+              <w:t>    "result": 80,</w:t>
+            </w:r>
+            <w:r>
+              <w:br/>
+            </w:r>
+            <w:r>
+              <w:rPr>
+                <w:color w:val="008000"/>
+              </w:rPr>
+              <w:t>    "_state": 1,</w:t>
+            </w:r>
+            <w:r>
+              <w:br/>
+            </w:r>
+            <w:r>
+              <w:rPr>
+                <w:color w:val="008000"/>
+              </w:rPr>
+              <w:t>    "_modified": 1666707852,</w:t>
+            </w:r>
+            <w:r>
+              <w:br/>
+            </w:r>
+            <w:r>
+              <w:rPr>
+                <w:color w:val="008000"/>
+              </w:rPr>
+              <w:lastRenderedPageBreak/>
+              <w:t>    "_</w:t>
+            </w:r>
+            <w:proofErr w:type="spellStart"/>
+            <w:r>
+              <w:rPr>
+                <w:color w:val="008000"/>
+              </w:rPr>
+              <w:t>mby</w:t>
+            </w:r>
+            <w:proofErr w:type="spellEnd"/>
+            <w:r>
+              <w:rPr>
+                <w:color w:val="008000"/>
+              </w:rPr>
+              <w:t>": null,</w:t>
+            </w:r>
+            <w:r>
+              <w:br/>
+            </w:r>
+            <w:r>
+              <w:rPr>
+                <w:color w:val="008000"/>
+              </w:rPr>
+              <w:t>    "_created": 1666707852,</w:t>
+            </w:r>
+            <w:r>
+              <w:br/>
+            </w:r>
+            <w:r>
+              <w:rPr>
+                <w:color w:val="008000"/>
+              </w:rPr>
+              <w:t>    "_</w:t>
+            </w:r>
+            <w:proofErr w:type="spellStart"/>
+            <w:r>
+              <w:rPr>
+                <w:color w:val="008000"/>
+              </w:rPr>
+              <w:t>cby</w:t>
+            </w:r>
+            <w:proofErr w:type="spellEnd"/>
+            <w:r>
+              <w:rPr>
+                <w:color w:val="008000"/>
+              </w:rPr>
+              <w:t>": null,</w:t>
+            </w:r>
+            <w:r>
+              <w:br/>
+            </w:r>
+            <w:r>
+              <w:rPr>
+                <w:color w:val="008000"/>
+              </w:rPr>
+              <w:t>    "_id": "9b4b87a7303131493200009d"</w:t>
+            </w:r>
+            <w:r>
+              <w:br/>
+            </w:r>
+            <w:r>
+              <w:rPr>
+                <w:color w:val="008000"/>
+              </w:rPr>
+              <w:t>    }</w:t>
+            </w:r>
+          </w:p>
+        </w:tc>
+      </w:tr>
+      <w:tr>
+        <w:tc>
+          <w:tcPr>
+            <w:tcW w:w="1271" w:type="dxa"/>
+          </w:tcPr>
+          <w:p>
+            <w:pPr>
+              <w:rPr>
+                <w:lang w:val="fr-FR"/>
+              </w:rPr>
+            </w:pPr>
+            <w:r>
+              <w:rPr>
+                <w:lang w:val="fr-FR"/>
+              </w:rPr>
+              <w:lastRenderedPageBreak/>
+              <w:t>403</w:t>
+            </w:r>
+          </w:p>
+        </w:tc>
+        <w:tc>
+          <w:tcPr>
+            <w:tcW w:w="8357" w:type="dxa"/>
+          </w:tcPr>
+          <w:p>
+            <w:pPr>
+              <w:rPr>
+                <w:color w:val="008000"/>
+              </w:rPr>
+            </w:pPr>
+            <w:r>
+              <w:rPr>
+                <w:color w:val="008000"/>
+              </w:rPr>
+              <w:t>{</w:t>
+            </w:r>
+          </w:p>
+          <w:p>
+            <w:pPr>
+              <w:rPr>
+                <w:color w:val="008000"/>
+              </w:rPr>
+            </w:pPr>
+            <w:r>
+              <w:rPr>
+                <w:color w:val="008000"/>
+              </w:rPr>
+              <w:t xml:space="preserve">   </w:t>
+            </w:r>
+            <w:r>
+              <w:rPr>
+                <w:color w:val="008000"/>
+              </w:rPr>
+              <w:t>“e</w:t>
+            </w:r>
+            <w:r>
+              <w:rPr>
+                <w:color w:val="008000"/>
+              </w:rPr>
+              <w:t>rror”:”</w:t>
+            </w:r>
+            <w:r>
+              <w:t xml:space="preserve"> </w:t>
+            </w:r>
+            <w:r>
+              <w:rPr>
+                <w:color w:val="008000"/>
+              </w:rPr>
+              <w:t>Permission denied</w:t>
+            </w:r>
+            <w:r>
+              <w:rPr>
+                <w:color w:val="008000"/>
+              </w:rPr>
+              <w:t>”</w:t>
+            </w:r>
+          </w:p>
+          <w:p>
+            <w:pPr>
+              <w:rPr>
+                <w:color w:val="008000"/>
+              </w:rPr>
+            </w:pPr>
+            <w:r>
+              <w:rPr>
+                <w:color w:val="008000"/>
+              </w:rPr>
+              <w:t>}</w:t>
+            </w:r>
+          </w:p>
+        </w:tc>
+      </w:tr>
+    </w:tbl>
+    <w:p>
+      <w:pPr>
+        <w:rPr>
+          <w:lang w:val="fr-BE"/>
+        </w:rPr>
+      </w:pPr>
+    </w:p>
+    <w:p>
+      <w:pPr>
         <w:pStyle w:val="Titre2"/>
         <w:rPr>
-          <w:lang w:val="fr-FR"/>
-        </w:rPr>
-      </w:pPr>
-      <w:r>
-        <w:rPr>
-          <w:lang w:val="fr-FR"/>
-        </w:rPr>
-        <w:lastRenderedPageBreak/>
+          <w:lang w:val="fr-BE"/>
+        </w:rPr>
+      </w:pPr>
+      <w:r>
+        <w:rPr>
+          <w:lang w:val="fr-BE"/>
+        </w:rPr>
+        <w:t>materiel a emporter par le</w:t>
+      </w:r>
+      <w:r>
+        <w:rPr>
+          <w:lang w:val="fr-BE"/>
+        </w:rPr>
+        <w:t>S</w:t>
+      </w:r>
+      <w:r>
+        <w:rPr>
+          <w:lang w:val="fr-BE"/>
+        </w:rPr>
+        <w:t xml:space="preserve"> c</w:t>
+      </w:r>
+      <w:r>
+        <w:rPr>
+          <w:lang w:val="fr-BE"/>
+        </w:rPr>
+        <w:t>OMPETITEURS</w:t>
+      </w:r>
+    </w:p>
+    <w:p>
+      <w:pPr>
+        <w:rPr>
+          <w:lang w:val="fr-FR"/>
+        </w:rPr>
+      </w:pPr>
+      <w:r>
+        <w:rPr>
+          <w:lang w:val="fr-FR"/>
+        </w:rPr>
+        <w:t>Clavier ou souris personnels autorisés.</w:t>
+      </w:r>
+    </w:p>
+    <w:p>
+      <w:pPr>
+        <w:pStyle w:val="Titre2"/>
+        <w:rPr>
+          <w:lang w:val="fr-FR"/>
+        </w:rPr>
+      </w:pPr>
+      <w:r>
+        <w:rPr>
+          <w:lang w:val="fr-FR"/>
+        </w:rPr>
         <w:t xml:space="preserve">MATERIEL </w:t>
       </w:r>
       <w:r>
@@ -5677,26 +6063,6 @@
     </w:p>
     <w:p>
       <w:pPr>
-        <w:spacing w:after="160"/>
-        <w:rPr>
-          <w:rFonts w:eastAsiaTheme="majorEastAsia" w:cstheme="majorBidi"/>
-          <w:b/>
-          <w:caps/>
-          <w:color w:val="000000" w:themeColor="text1"/>
-          <w:sz w:val="32"/>
-          <w:szCs w:val="26"/>
-          <w:lang w:val="fr-FR"/>
-        </w:rPr>
-      </w:pPr>
-      <w:r>
-        <w:rPr>
-          <w:lang w:val="fr-FR"/>
-        </w:rPr>
-        <w:br w:type="page"/>
-      </w:r>
-    </w:p>
-    <w:p>
-      <w:pPr>
         <w:pStyle w:val="Titre2"/>
         <w:rPr>
           <w:lang w:val="fr-FR"/>
@@ -5706,7 +6072,6 @@
         <w:rPr>
           <w:lang w:val="fr-FR"/>
         </w:rPr>
-        <w:lastRenderedPageBreak/>
         <w:t>procedure de notation</w:t>
       </w:r>
     </w:p>
@@ -5965,52 +6330,14 @@
         <w:rPr>
           <w:lang w:val="fr-BE"/>
         </w:rPr>
-        <w:t>Startech's</w:t>
+        <w:t>Technical</w:t>
       </w:r>
       <w:proofErr w:type="spellEnd"/>
       <w:r>
         <w:rPr>
           <w:lang w:val="fr-BE"/>
         </w:rPr>
-        <w:t xml:space="preserve"> 20</w:t>
-      </w:r>
-      <w:r>
-        <w:rPr>
-          <w:lang w:val="fr-BE"/>
-        </w:rPr>
-        <w:t>22</w:t>
-      </w:r>
-      <w:r>
-        <w:rPr>
-          <w:lang w:val="fr-BE"/>
-        </w:rPr>
-        <w:t>_</w:t>
-      </w:r>
-      <w:r>
-        <w:rPr>
-          <w:lang w:val="fr-BE"/>
-        </w:rPr>
-        <w:t>Web</w:t>
-      </w:r>
-      <w:r>
-        <w:rPr>
-          <w:lang w:val="fr-BE"/>
-        </w:rPr>
-        <w:t xml:space="preserve">_ </w:t>
-      </w:r>
-      <w:proofErr w:type="spellStart"/>
-      <w:r>
-        <w:rPr>
-          <w:lang w:val="fr-BE"/>
-        </w:rPr>
-        <w:t>Finale_Annexe</w:t>
-      </w:r>
-      <w:proofErr w:type="spellEnd"/>
-      <w:r>
-        <w:rPr>
-          <w:lang w:val="fr-BE"/>
-        </w:rPr>
-        <w:t xml:space="preserve"> 2</w:t>
+        <w:t xml:space="preserve"> document.</w:t>
       </w:r>
     </w:p>
     <w:p>
@@ -6134,6 +6461,38 @@
         </w:rPr>
         <w:t xml:space="preserve"> </w:t>
       </w:r>
+    </w:p>
+    <w:p>
+      <w:pPr>
+        <w:spacing w:after="160"/>
+        <w:rPr>
+          <w:rFonts w:eastAsiaTheme="majorEastAsia" w:cstheme="majorBidi"/>
+          <w:b/>
+          <w:caps/>
+          <w:color w:val="FF0000"/>
+          <w:szCs w:val="20"/>
+          <w:lang w:val="fr-BE"/>
+        </w:rPr>
+      </w:pPr>
+      <w:r>
+        <w:rPr>
+          <w:color w:val="FF0000"/>
+          <w:szCs w:val="20"/>
+          <w:lang w:val="fr-BE"/>
+        </w:rPr>
+        <w:br w:type="page"/>
+      </w:r>
+    </w:p>
+    <w:p>
+      <w:pPr>
+        <w:pStyle w:val="Titre2"/>
+        <w:rPr>
+          <w:color w:val="FF0000"/>
+          <w:sz w:val="20"/>
+          <w:szCs w:val="20"/>
+          <w:lang w:val="fr-BE"/>
+        </w:rPr>
+      </w:pPr>
     </w:p>
     <w:sectPr>
       <w:headerReference w:type="default" r:id="rId14"/>
@@ -6561,7 +6920,7 @@
             </wp:anchor>
           </w:drawing>
         </mc:Choice>
-        <mc:Fallback xmlns:cx2="http://schemas.microsoft.com/office/drawing/2015/10/21/chartex" xmlns:cx3="http://schemas.microsoft.com/office/drawing/2016/5/9/chartex" xmlns:cx4="http://schemas.microsoft.com/office/drawing/2016/5/10/chartex" xmlns:cx5="http://schemas.microsoft.com/office/drawing/2016/5/11/chartex" xmlns:cx6="http://schemas.microsoft.com/office/drawing/2016/5/12/chartex" xmlns:cx7="http://schemas.microsoft.com/office/drawing/2016/5/13/chartex" xmlns:cx8="http://schemas.microsoft.com/office/drawing/2016/5/14/chartex" xmlns:aink="http://schemas.microsoft.com/office/drawing/2016/ink" xmlns:am3d="http://schemas.microsoft.com/office/drawing/2017/model3d" xmlns:oel="http://schemas.microsoft.com/office/2019/extlst" xmlns:w16cex="http://schemas.microsoft.com/office/word/2018/wordml/cex" xmlns:w16cid="http://schemas.microsoft.com/office/word/2016/wordml/cid" xmlns:w16="http://schemas.microsoft.com/office/word/2018/wordml" xmlns:w16sdtdh="http://schemas.microsoft.com/office/word/2020/wordml/sdtdatahash">
+        <mc:Fallback xmlns:w16sdtdh="http://schemas.microsoft.com/office/word/2020/wordml/sdtdatahash" xmlns:w16="http://schemas.microsoft.com/office/word/2018/wordml" xmlns:w16cid="http://schemas.microsoft.com/office/word/2016/wordml/cid" xmlns:w16cex="http://schemas.microsoft.com/office/word/2018/wordml/cex" xmlns:oel="http://schemas.microsoft.com/office/2019/extlst" xmlns:am3d="http://schemas.microsoft.com/office/drawing/2017/model3d" xmlns:aink="http://schemas.microsoft.com/office/drawing/2016/ink" xmlns:cx8="http://schemas.microsoft.com/office/drawing/2016/5/14/chartex" xmlns:cx7="http://schemas.microsoft.com/office/drawing/2016/5/13/chartex" xmlns:cx6="http://schemas.microsoft.com/office/drawing/2016/5/12/chartex" xmlns:cx5="http://schemas.microsoft.com/office/drawing/2016/5/11/chartex" xmlns:cx4="http://schemas.microsoft.com/office/drawing/2016/5/10/chartex" xmlns:cx3="http://schemas.microsoft.com/office/drawing/2016/5/9/chartex" xmlns:cx2="http://schemas.microsoft.com/office/drawing/2015/10/21/chartex">
           <w:pict>
             <v:shape w14:anchorId="6A292BFE" id="Rectangle 3" o:spid="_x0000_s1026" style="position:absolute;margin-left:196.4pt;margin-top:-314.6pt;width:359.4pt;height:362.85pt;z-index:251658240;visibility:visible;mso-wrap-style:square;mso-wrap-distance-left:9pt;mso-wrap-distance-top:0;mso-wrap-distance-right:9pt;mso-wrap-distance-bottom:0;mso-position-horizontal:absolute;mso-position-horizontal-relative:text;mso-position-vertical:absolute;mso-position-vertical-relative:text;v-text-anchor:middle" coordsize="4564380,4608195" o:gfxdata="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" path="m2984602,3240634l4564380,r,4608195l,4608195,2984602,3240634xe" fillcolor="#e40134" stroked="f" strokeweight="1pt">
               <v:stroke joinstyle="miter"/>
@@ -6832,7 +7191,7 @@
                   </a:prstGeom>
                   <a:extLst>
                     <a:ext uri="{FAA26D3D-D897-4be2-8F04-BA451C77F1D7}">
-                      <ma14:placeholderFlag xmlns:cx2="http://schemas.microsoft.com/office/drawing/2015/10/21/chartex" xmlns:cx3="http://schemas.microsoft.com/office/drawing/2016/5/9/chartex" xmlns:cx4="http://schemas.microsoft.com/office/drawing/2016/5/10/chartex" xmlns:cx5="http://schemas.microsoft.com/office/drawing/2016/5/11/chartex" xmlns:cx6="http://schemas.microsoft.com/office/drawing/2016/5/12/chartex" xmlns:cx7="http://schemas.microsoft.com/office/drawing/2016/5/13/chartex" xmlns:cx8="http://schemas.microsoft.com/office/drawing/2016/5/14/chartex" xmlns:aink="http://schemas.microsoft.com/office/drawing/2016/ink" xmlns:am3d="http://schemas.microsoft.com/office/drawing/2017/model3d" xmlns:oel="http://schemas.microsoft.com/office/2019/extlst" xmlns:w16cex="http://schemas.microsoft.com/office/word/2018/wordml/cex" xmlns:w16cid="http://schemas.microsoft.com/office/word/2016/wordml/cid" xmlns:w16="http://schemas.microsoft.com/office/word/2018/wordml" xmlns:w16sdtdh="http://schemas.microsoft.com/office/word/2020/wordml/sdtdatahash" xmlns:ma14="http://schemas.microsoft.com/office/mac/drawingml/2011/main" xmlns:w="http://schemas.openxmlformats.org/wordprocessingml/2006/main" xmlns:w10="urn:schemas-microsoft-com:office:word" xmlns:v="urn:schemas-microsoft-com:vml" xmlns:o="urn:schemas-microsoft-com:office:office" xmlns:mv="urn:schemas-microsoft-com:mac:vml" xmlns:mo="http://schemas.microsoft.com/office/mac/office/2008/main" xmlns=""/>
+                      <ma14:placeholderFlag xmlns="" xmlns:mo="http://schemas.microsoft.com/office/mac/office/2008/main" xmlns:mv="urn:schemas-microsoft-com:mac:vml" xmlns:o="urn:schemas-microsoft-com:office:office" xmlns:v="urn:schemas-microsoft-com:vml" xmlns:w10="urn:schemas-microsoft-com:office:word" xmlns:w="http://schemas.openxmlformats.org/wordprocessingml/2006/main" xmlns:ma14="http://schemas.microsoft.com/office/mac/drawingml/2011/main" xmlns:w16sdtdh="http://schemas.microsoft.com/office/word/2020/wordml/sdtdatahash" xmlns:w16="http://schemas.microsoft.com/office/word/2018/wordml" xmlns:w16cid="http://schemas.microsoft.com/office/word/2016/wordml/cid" xmlns:w16cex="http://schemas.microsoft.com/office/word/2018/wordml/cex" xmlns:oel="http://schemas.microsoft.com/office/2019/extlst" xmlns:am3d="http://schemas.microsoft.com/office/drawing/2017/model3d" xmlns:aink="http://schemas.microsoft.com/office/drawing/2016/ink" xmlns:cx8="http://schemas.microsoft.com/office/drawing/2016/5/14/chartex" xmlns:cx7="http://schemas.microsoft.com/office/drawing/2016/5/13/chartex" xmlns:cx6="http://schemas.microsoft.com/office/drawing/2016/5/12/chartex" xmlns:cx5="http://schemas.microsoft.com/office/drawing/2016/5/11/chartex" xmlns:cx4="http://schemas.microsoft.com/office/drawing/2016/5/10/chartex" xmlns:cx3="http://schemas.microsoft.com/office/drawing/2016/5/9/chartex" xmlns:cx2="http://schemas.microsoft.com/office/drawing/2015/10/21/chartex"/>
                     </a:ext>
                   </a:extLst>
                 </pic:spPr>
@@ -6905,7 +7264,7 @@
                   </a:ln>
                   <a:extLst>
                     <a:ext uri="{FAA26D3D-D897-4be2-8F04-BA451C77F1D7}">
-                      <ma14:placeholderFlag xmlns:cx2="http://schemas.microsoft.com/office/drawing/2015/10/21/chartex" xmlns:cx3="http://schemas.microsoft.com/office/drawing/2016/5/9/chartex" xmlns:cx4="http://schemas.microsoft.com/office/drawing/2016/5/10/chartex" xmlns:cx5="http://schemas.microsoft.com/office/drawing/2016/5/11/chartex" xmlns:cx6="http://schemas.microsoft.com/office/drawing/2016/5/12/chartex" xmlns:cx7="http://schemas.microsoft.com/office/drawing/2016/5/13/chartex" xmlns:cx8="http://schemas.microsoft.com/office/drawing/2016/5/14/chartex" xmlns:aink="http://schemas.microsoft.com/office/drawing/2016/ink" xmlns:am3d="http://schemas.microsoft.com/office/drawing/2017/model3d" xmlns:oel="http://schemas.microsoft.com/office/2019/extlst" xmlns:w16cex="http://schemas.microsoft.com/office/word/2018/wordml/cex" xmlns:w16cid="http://schemas.microsoft.com/office/word/2016/wordml/cid" xmlns:w16="http://schemas.microsoft.com/office/word/2018/wordml" xmlns:w16sdtdh="http://schemas.microsoft.com/office/word/2020/wordml/sdtdatahash" xmlns:ma14="http://schemas.microsoft.com/office/mac/drawingml/2011/main" xmlns:w="http://schemas.openxmlformats.org/wordprocessingml/2006/main" xmlns:w10="urn:schemas-microsoft-com:office:word" xmlns:v="urn:schemas-microsoft-com:vml" xmlns:o="urn:schemas-microsoft-com:office:office" xmlns:mv="urn:schemas-microsoft-com:mac:vml" xmlns:mo="http://schemas.microsoft.com/office/mac/office/2008/main" xmlns=""/>
+                      <ma14:placeholderFlag xmlns="" xmlns:mo="http://schemas.microsoft.com/office/mac/office/2008/main" xmlns:mv="urn:schemas-microsoft-com:mac:vml" xmlns:o="urn:schemas-microsoft-com:office:office" xmlns:v="urn:schemas-microsoft-com:vml" xmlns:w10="urn:schemas-microsoft-com:office:word" xmlns:w="http://schemas.openxmlformats.org/wordprocessingml/2006/main" xmlns:ma14="http://schemas.microsoft.com/office/mac/drawingml/2011/main" xmlns:w16sdtdh="http://schemas.microsoft.com/office/word/2020/wordml/sdtdatahash" xmlns:w16="http://schemas.microsoft.com/office/word/2018/wordml" xmlns:w16cid="http://schemas.microsoft.com/office/word/2016/wordml/cid" xmlns:w16cex="http://schemas.microsoft.com/office/word/2018/wordml/cex" xmlns:oel="http://schemas.microsoft.com/office/2019/extlst" xmlns:am3d="http://schemas.microsoft.com/office/drawing/2017/model3d" xmlns:aink="http://schemas.microsoft.com/office/drawing/2016/ink" xmlns:cx8="http://schemas.microsoft.com/office/drawing/2016/5/14/chartex" xmlns:cx7="http://schemas.microsoft.com/office/drawing/2016/5/13/chartex" xmlns:cx6="http://schemas.microsoft.com/office/drawing/2016/5/12/chartex" xmlns:cx5="http://schemas.microsoft.com/office/drawing/2016/5/11/chartex" xmlns:cx4="http://schemas.microsoft.com/office/drawing/2016/5/10/chartex" xmlns:cx3="http://schemas.microsoft.com/office/drawing/2016/5/9/chartex" xmlns:cx2="http://schemas.microsoft.com/office/drawing/2015/10/21/chartex"/>
                     </a:ext>
                   </a:extLst>
                 </pic:spPr>
@@ -7789,6 +8148,232 @@
     </w:lvl>
   </w:abstractNum>
   <w:abstractNum w:abstractNumId="12" w15:restartNumberingAfterBreak="0">
+    <w:nsid w:val="105A7173"/>
+    <w:multiLevelType w:val="hybridMultilevel"/>
+    <w:tmpl w:val="50C87AA6"/>
+    <w:lvl w:ilvl="0" w:tplc="080C0001">
+      <w:start w:val="1"/>
+      <w:numFmt w:val="bullet"/>
+      <w:lvlText w:val=""/>
+      <w:lvlJc w:val="left"/>
+      <w:pPr>
+        <w:ind w:left="720" w:hanging="360"/>
+      </w:pPr>
+      <w:rPr>
+        <w:rFonts w:ascii="Symbol" w:hAnsi="Symbol" w:hint="default"/>
+      </w:rPr>
+    </w:lvl>
+    <w:lvl w:ilvl="1" w:tplc="080C0003" w:tentative="1">
+      <w:start w:val="1"/>
+      <w:numFmt w:val="bullet"/>
+      <w:lvlText w:val="o"/>
+      <w:lvlJc w:val="left"/>
+      <w:pPr>
+        <w:ind w:left="1440" w:hanging="360"/>
+      </w:pPr>
+      <w:rPr>
+        <w:rFonts w:ascii="Courier New" w:hAnsi="Courier New" w:cs="Courier New" w:hint="default"/>
+      </w:rPr>
+    </w:lvl>
+    <w:lvl w:ilvl="2" w:tplc="080C0005" w:tentative="1">
+      <w:start w:val="1"/>
+      <w:numFmt w:val="bullet"/>
+      <w:lvlText w:val=""/>
+      <w:lvlJc w:val="left"/>
+      <w:pPr>
+        <w:ind w:left="2160" w:hanging="360"/>
+      </w:pPr>
+      <w:rPr>
+        <w:rFonts w:ascii="Wingdings" w:hAnsi="Wingdings" w:hint="default"/>
+      </w:rPr>
+    </w:lvl>
+    <w:lvl w:ilvl="3" w:tplc="080C0001" w:tentative="1">
+      <w:start w:val="1"/>
+      <w:numFmt w:val="bullet"/>
+      <w:lvlText w:val=""/>
+      <w:lvlJc w:val="left"/>
+      <w:pPr>
+        <w:ind w:left="2880" w:hanging="360"/>
+      </w:pPr>
+      <w:rPr>
+        <w:rFonts w:ascii="Symbol" w:hAnsi="Symbol" w:hint="default"/>
+      </w:rPr>
+    </w:lvl>
+    <w:lvl w:ilvl="4" w:tplc="080C0003" w:tentative="1">
+      <w:start w:val="1"/>
+      <w:numFmt w:val="bullet"/>
+      <w:lvlText w:val="o"/>
+      <w:lvlJc w:val="left"/>
+      <w:pPr>
+        <w:ind w:left="3600" w:hanging="360"/>
+      </w:pPr>
+      <w:rPr>
+        <w:rFonts w:ascii="Courier New" w:hAnsi="Courier New" w:cs="Courier New" w:hint="default"/>
+      </w:rPr>
+    </w:lvl>
+    <w:lvl w:ilvl="5" w:tplc="080C0005" w:tentative="1">
+      <w:start w:val="1"/>
+      <w:numFmt w:val="bullet"/>
+      <w:lvlText w:val=""/>
+      <w:lvlJc w:val="left"/>
+      <w:pPr>
+        <w:ind w:left="4320" w:hanging="360"/>
+      </w:pPr>
+      <w:rPr>
+        <w:rFonts w:ascii="Wingdings" w:hAnsi="Wingdings" w:hint="default"/>
+      </w:rPr>
+    </w:lvl>
+    <w:lvl w:ilvl="6" w:tplc="080C0001" w:tentative="1">
+      <w:start w:val="1"/>
+      <w:numFmt w:val="bullet"/>
+      <w:lvlText w:val=""/>
+      <w:lvlJc w:val="left"/>
+      <w:pPr>
+        <w:ind w:left="5040" w:hanging="360"/>
+      </w:pPr>
+      <w:rPr>
+        <w:rFonts w:ascii="Symbol" w:hAnsi="Symbol" w:hint="default"/>
+      </w:rPr>
+    </w:lvl>
+    <w:lvl w:ilvl="7" w:tplc="080C0003" w:tentative="1">
+      <w:start w:val="1"/>
+      <w:numFmt w:val="bullet"/>
+      <w:lvlText w:val="o"/>
+      <w:lvlJc w:val="left"/>
+      <w:pPr>
+        <w:ind w:left="5760" w:hanging="360"/>
+      </w:pPr>
+      <w:rPr>
+        <w:rFonts w:ascii="Courier New" w:hAnsi="Courier New" w:cs="Courier New" w:hint="default"/>
+      </w:rPr>
+    </w:lvl>
+    <w:lvl w:ilvl="8" w:tplc="080C0005" w:tentative="1">
+      <w:start w:val="1"/>
+      <w:numFmt w:val="bullet"/>
+      <w:lvlText w:val=""/>
+      <w:lvlJc w:val="left"/>
+      <w:pPr>
+        <w:ind w:left="6480" w:hanging="360"/>
+      </w:pPr>
+      <w:rPr>
+        <w:rFonts w:ascii="Wingdings" w:hAnsi="Wingdings" w:hint="default"/>
+      </w:rPr>
+    </w:lvl>
+  </w:abstractNum>
+  <w:abstractNum w:abstractNumId="13" w15:restartNumberingAfterBreak="0">
+    <w:nsid w:val="19FC1710"/>
+    <w:multiLevelType w:val="hybridMultilevel"/>
+    <w:tmpl w:val="AF06276E"/>
+    <w:lvl w:ilvl="0" w:tplc="080C0001">
+      <w:start w:val="1"/>
+      <w:numFmt w:val="bullet"/>
+      <w:lvlText w:val=""/>
+      <w:lvlJc w:val="left"/>
+      <w:pPr>
+        <w:ind w:left="720" w:hanging="360"/>
+      </w:pPr>
+      <w:rPr>
+        <w:rFonts w:ascii="Symbol" w:hAnsi="Symbol" w:hint="default"/>
+      </w:rPr>
+    </w:lvl>
+    <w:lvl w:ilvl="1" w:tplc="080C0003" w:tentative="1">
+      <w:start w:val="1"/>
+      <w:numFmt w:val="bullet"/>
+      <w:lvlText w:val="o"/>
+      <w:lvlJc w:val="left"/>
+      <w:pPr>
+        <w:ind w:left="1440" w:hanging="360"/>
+      </w:pPr>
+      <w:rPr>
+        <w:rFonts w:ascii="Courier New" w:hAnsi="Courier New" w:cs="Courier New" w:hint="default"/>
+      </w:rPr>
+    </w:lvl>
+    <w:lvl w:ilvl="2" w:tplc="080C0005" w:tentative="1">
+      <w:start w:val="1"/>
+      <w:numFmt w:val="bullet"/>
+      <w:lvlText w:val=""/>
+      <w:lvlJc w:val="left"/>
+      <w:pPr>
+        <w:ind w:left="2160" w:hanging="360"/>
+      </w:pPr>
+      <w:rPr>
+        <w:rFonts w:ascii="Wingdings" w:hAnsi="Wingdings" w:hint="default"/>
+      </w:rPr>
+    </w:lvl>
+    <w:lvl w:ilvl="3" w:tplc="080C0001" w:tentative="1">
+      <w:start w:val="1"/>
+      <w:numFmt w:val="bullet"/>
+      <w:lvlText w:val=""/>
+      <w:lvlJc w:val="left"/>
+      <w:pPr>
+        <w:ind w:left="2880" w:hanging="360"/>
+      </w:pPr>
+      <w:rPr>
+        <w:rFonts w:ascii="Symbol" w:hAnsi="Symbol" w:hint="default"/>
+      </w:rPr>
+    </w:lvl>
+    <w:lvl w:ilvl="4" w:tplc="080C0003" w:tentative="1">
+      <w:start w:val="1"/>
+      <w:numFmt w:val="bullet"/>
+      <w:lvlText w:val="o"/>
+      <w:lvlJc w:val="left"/>
+      <w:pPr>
+        <w:ind w:left="3600" w:hanging="360"/>
+      </w:pPr>
+      <w:rPr>
+        <w:rFonts w:ascii="Courier New" w:hAnsi="Courier New" w:cs="Courier New" w:hint="default"/>
+      </w:rPr>
+    </w:lvl>
+    <w:lvl w:ilvl="5" w:tplc="080C0005" w:tentative="1">
+      <w:start w:val="1"/>
+      <w:numFmt w:val="bullet"/>
+      <w:lvlText w:val=""/>
+      <w:lvlJc w:val="left"/>
+      <w:pPr>
+        <w:ind w:left="4320" w:hanging="360"/>
+      </w:pPr>
+      <w:rPr>
+        <w:rFonts w:ascii="Wingdings" w:hAnsi="Wingdings" w:hint="default"/>
+      </w:rPr>
+    </w:lvl>
+    <w:lvl w:ilvl="6" w:tplc="080C0001" w:tentative="1">
+      <w:start w:val="1"/>
+      <w:numFmt w:val="bullet"/>
+      <w:lvlText w:val=""/>
+      <w:lvlJc w:val="left"/>
+      <w:pPr>
+        <w:ind w:left="5040" w:hanging="360"/>
+      </w:pPr>
+      <w:rPr>
+        <w:rFonts w:ascii="Symbol" w:hAnsi="Symbol" w:hint="default"/>
+      </w:rPr>
+    </w:lvl>
+    <w:lvl w:ilvl="7" w:tplc="080C0003" w:tentative="1">
+      <w:start w:val="1"/>
+      <w:numFmt w:val="bullet"/>
+      <w:lvlText w:val="o"/>
+      <w:lvlJc w:val="left"/>
+      <w:pPr>
+        <w:ind w:left="5760" w:hanging="360"/>
+      </w:pPr>
+      <w:rPr>
+        <w:rFonts w:ascii="Courier New" w:hAnsi="Courier New" w:cs="Courier New" w:hint="default"/>
+      </w:rPr>
+    </w:lvl>
+    <w:lvl w:ilvl="8" w:tplc="080C0005" w:tentative="1">
+      <w:start w:val="1"/>
+      <w:numFmt w:val="bullet"/>
+      <w:lvlText w:val=""/>
+      <w:lvlJc w:val="left"/>
+      <w:pPr>
+        <w:ind w:left="6480" w:hanging="360"/>
+      </w:pPr>
+      <w:rPr>
+        <w:rFonts w:ascii="Wingdings" w:hAnsi="Wingdings" w:hint="default"/>
+      </w:rPr>
+    </w:lvl>
+  </w:abstractNum>
+  <w:abstractNum w:abstractNumId="14" w15:restartNumberingAfterBreak="0">
     <w:nsid w:val="1AFF6E9C"/>
     <w:multiLevelType w:val="multilevel"/>
     <w:tmpl w:val="A00A1864"/>
@@ -7905,7 +8490,7 @@
       </w:rPr>
     </w:lvl>
   </w:abstractNum>
-  <w:abstractNum w:abstractNumId="13" w15:restartNumberingAfterBreak="0">
+  <w:abstractNum w:abstractNumId="15" w15:restartNumberingAfterBreak="0">
     <w:nsid w:val="1FC177F1"/>
     <w:multiLevelType w:val="multilevel"/>
     <w:tmpl w:val="7954FA08"/>
@@ -8030,7 +8615,7 @@
       </w:rPr>
     </w:lvl>
   </w:abstractNum>
-  <w:abstractNum w:abstractNumId="14" w15:restartNumberingAfterBreak="0">
+  <w:abstractNum w:abstractNumId="16" w15:restartNumberingAfterBreak="0">
     <w:nsid w:val="202A2610"/>
     <w:multiLevelType w:val="multilevel"/>
     <w:tmpl w:val="DD963F12"/>
@@ -8149,7 +8734,7 @@
       </w:rPr>
     </w:lvl>
   </w:abstractNum>
-  <w:abstractNum w:abstractNumId="15" w15:restartNumberingAfterBreak="0">
+  <w:abstractNum w:abstractNumId="17" w15:restartNumberingAfterBreak="0">
     <w:nsid w:val="2DD92A34"/>
     <w:multiLevelType w:val="hybridMultilevel"/>
     <w:tmpl w:val="B4AEE840"/>
@@ -8261,7 +8846,7 @@
       </w:rPr>
     </w:lvl>
   </w:abstractNum>
-  <w:abstractNum w:abstractNumId="16" w15:restartNumberingAfterBreak="0">
+  <w:abstractNum w:abstractNumId="18" w15:restartNumberingAfterBreak="0">
     <w:nsid w:val="39496892"/>
     <w:multiLevelType w:val="hybridMultilevel"/>
     <w:tmpl w:val="11E8534E"/>
@@ -8347,7 +8932,7 @@
       </w:pPr>
     </w:lvl>
   </w:abstractNum>
-  <w:abstractNum w:abstractNumId="17" w15:restartNumberingAfterBreak="0">
+  <w:abstractNum w:abstractNumId="19" w15:restartNumberingAfterBreak="0">
     <w:nsid w:val="40425CCA"/>
     <w:multiLevelType w:val="multilevel"/>
     <w:tmpl w:val="23420E30"/>
@@ -8433,7 +9018,7 @@
       </w:pPr>
     </w:lvl>
   </w:abstractNum>
-  <w:abstractNum w:abstractNumId="18" w15:restartNumberingAfterBreak="0">
+  <w:abstractNum w:abstractNumId="20" w15:restartNumberingAfterBreak="0">
     <w:nsid w:val="43C758F0"/>
     <w:multiLevelType w:val="hybridMultilevel"/>
     <w:tmpl w:val="52260A60"/>
@@ -8546,7 +9131,7 @@
       </w:rPr>
     </w:lvl>
   </w:abstractNum>
-  <w:abstractNum w:abstractNumId="19" w15:restartNumberingAfterBreak="0">
+  <w:abstractNum w:abstractNumId="21" w15:restartNumberingAfterBreak="0">
     <w:nsid w:val="48250714"/>
     <w:multiLevelType w:val="hybridMultilevel"/>
     <w:tmpl w:val="091EFEBE"/>
@@ -8659,7 +9244,7 @@
       </w:rPr>
     </w:lvl>
   </w:abstractNum>
-  <w:abstractNum w:abstractNumId="20" w15:restartNumberingAfterBreak="0">
+  <w:abstractNum w:abstractNumId="22" w15:restartNumberingAfterBreak="0">
     <w:nsid w:val="50E356EB"/>
     <w:multiLevelType w:val="hybridMultilevel"/>
     <w:tmpl w:val="84C4F2CE"/>
@@ -8772,7 +9357,7 @@
       </w:rPr>
     </w:lvl>
   </w:abstractNum>
-  <w:abstractNum w:abstractNumId="21" w15:restartNumberingAfterBreak="0">
+  <w:abstractNum w:abstractNumId="23" w15:restartNumberingAfterBreak="0">
     <w:nsid w:val="56DF65A8"/>
     <w:multiLevelType w:val="hybridMultilevel"/>
     <w:tmpl w:val="DA466772"/>
@@ -8861,7 +9446,7 @@
       </w:pPr>
     </w:lvl>
   </w:abstractNum>
-  <w:abstractNum w:abstractNumId="22" w15:restartNumberingAfterBreak="0">
+  <w:abstractNum w:abstractNumId="24" w15:restartNumberingAfterBreak="0">
     <w:nsid w:val="71EC3E93"/>
     <w:multiLevelType w:val="hybridMultilevel"/>
     <w:tmpl w:val="ABDEEA10"/>
@@ -8974,7 +9559,7 @@
       </w:rPr>
     </w:lvl>
   </w:abstractNum>
-  <w:abstractNum w:abstractNumId="23" w15:restartNumberingAfterBreak="0">
+  <w:abstractNum w:abstractNumId="25" w15:restartNumberingAfterBreak="0">
     <w:nsid w:val="738E5365"/>
     <w:multiLevelType w:val="multilevel"/>
     <w:tmpl w:val="0809001D"/>
@@ -9061,7 +9646,7 @@
       </w:pPr>
     </w:lvl>
   </w:abstractNum>
-  <w:abstractNum w:abstractNumId="24" w15:restartNumberingAfterBreak="0">
+  <w:abstractNum w:abstractNumId="26" w15:restartNumberingAfterBreak="0">
     <w:nsid w:val="7B3904D7"/>
     <w:multiLevelType w:val="hybridMultilevel"/>
     <w:tmpl w:val="2D92ADAE"/>
@@ -9204,13 +9789,13 @@
     <w:abstractNumId w:val="0"/>
   </w:num>
   <w:num w:numId="11">
-    <w:abstractNumId w:val="19"/>
+    <w:abstractNumId w:val="21"/>
   </w:num>
   <w:num w:numId="12">
     <w:abstractNumId w:val="11"/>
   </w:num>
   <w:num w:numId="13">
-    <w:abstractNumId w:val="17"/>
+    <w:abstractNumId w:val="19"/>
   </w:num>
   <w:num w:numId="14">
     <w:abstractNumId w:val="11"/>
@@ -9219,40 +9804,46 @@
     </w:lvlOverride>
   </w:num>
   <w:num w:numId="15">
-    <w:abstractNumId w:val="14"/>
+    <w:abstractNumId w:val="16"/>
   </w:num>
   <w:num w:numId="16">
-    <w:abstractNumId w:val="12"/>
+    <w:abstractNumId w:val="14"/>
   </w:num>
   <w:num w:numId="17">
     <w:abstractNumId w:val="10"/>
   </w:num>
   <w:num w:numId="18">
+    <w:abstractNumId w:val="25"/>
+  </w:num>
+  <w:num w:numId="19">
+    <w:abstractNumId w:val="15"/>
+  </w:num>
+  <w:num w:numId="20">
+    <w:abstractNumId w:val="22"/>
+  </w:num>
+  <w:num w:numId="21">
+    <w:abstractNumId w:val="24"/>
+  </w:num>
+  <w:num w:numId="22">
+    <w:abstractNumId w:val="18"/>
+  </w:num>
+  <w:num w:numId="23">
     <w:abstractNumId w:val="23"/>
   </w:num>
-  <w:num w:numId="19">
-    <w:abstractNumId w:val="13"/>
+  <w:num w:numId="24">
+    <w:abstractNumId w:val="26"/>
   </w:num>
-  <w:num w:numId="20">
+  <w:num w:numId="25">
+    <w:abstractNumId w:val="17"/>
+  </w:num>
+  <w:num w:numId="26">
     <w:abstractNumId w:val="20"/>
   </w:num>
-  <w:num w:numId="21">
-    <w:abstractNumId w:val="22"/>
+  <w:num w:numId="27">
+    <w:abstractNumId w:val="12"/>
   </w:num>
-  <w:num w:numId="22">
-    <w:abstractNumId w:val="16"/>
-  </w:num>
-  <w:num w:numId="23">
-    <w:abstractNumId w:val="21"/>
-  </w:num>
-  <w:num w:numId="24">
-    <w:abstractNumId w:val="24"/>
-  </w:num>
-  <w:num w:numId="25">
-    <w:abstractNumId w:val="15"/>
-  </w:num>
-  <w:num w:numId="26">
-    <w:abstractNumId w:val="18"/>
+  <w:num w:numId="28">
+    <w:abstractNumId w:val="13"/>
   </w:num>
 </w:numbering>
 </file>
@@ -10759,7 +11350,7 @@
 </file>
 
 <file path=customXml/itemProps1.xml><?xml version="1.0" encoding="utf-8"?>
-<ds:datastoreItem xmlns:ds="http://schemas.openxmlformats.org/officeDocument/2006/customXml" ds:itemID="{875E76CF-51BF-44E5-994E-9301BA3DD5D1}">
+<ds:datastoreItem xmlns:ds="http://schemas.openxmlformats.org/officeDocument/2006/customXml" ds:itemID="{144070D4-908E-4AF4-91BD-451E352B306D}">
   <ds:schemaRefs>
     <ds:schemaRef ds:uri="http://schemas.openxmlformats.org/officeDocument/2006/bibliography"/>
   </ds:schemaRefs>
